--- a/avc-text-data/Atual/esboço tcc - backup.docx
+++ b/avc-text-data/Atual/esboço tcc - backup.docx
@@ -22,6 +22,1380 @@
           <w:szCs w:val="36"/>
           <w:shd w:val="clear" w:color="auto" w:fill="FFFFFF"/>
         </w:rPr>
+        <w:t>Sumário</w:t>
+      </w:r>
+    </w:p>
+    <w:p>
+      <w:pPr>
+        <w:spacing w:after="80" w:line="240" w:lineRule="auto"/>
+        <w:rPr>
+          <w:rFonts w:ascii="Times New Roman" w:hAnsi="Times New Roman" w:cs="Times New Roman"/>
+          <w:b/>
+          <w:bCs/>
+          <w:sz w:val="24"/>
+          <w:szCs w:val="24"/>
+          <w:shd w:val="clear" w:color="auto" w:fill="FFFFFF"/>
+        </w:rPr>
+      </w:pPr>
+      <w:r>
+        <w:rPr>
+          <w:rFonts w:ascii="Times New Roman" w:hAnsi="Times New Roman" w:cs="Times New Roman"/>
+          <w:b/>
+          <w:bCs/>
+          <w:sz w:val="24"/>
+          <w:szCs w:val="24"/>
+          <w:shd w:val="clear" w:color="auto" w:fill="FFFFFF"/>
+        </w:rPr>
+        <w:t>1 INTRODUÇÃO</w:t>
+      </w:r>
+    </w:p>
+    <w:p>
+      <w:pPr>
+        <w:spacing w:after="80" w:line="240" w:lineRule="auto"/>
+        <w:rPr>
+          <w:rFonts w:ascii="Times New Roman" w:hAnsi="Times New Roman" w:cs="Times New Roman"/>
+          <w:b/>
+          <w:bCs/>
+          <w:sz w:val="24"/>
+          <w:szCs w:val="24"/>
+          <w:shd w:val="clear" w:color="auto" w:fill="FFFFFF"/>
+        </w:rPr>
+      </w:pPr>
+    </w:p>
+    <w:p>
+      <w:pPr>
+        <w:spacing w:after="80" w:line="240" w:lineRule="auto"/>
+        <w:rPr>
+          <w:rFonts w:ascii="Times New Roman" w:hAnsi="Times New Roman" w:cs="Times New Roman"/>
+          <w:b/>
+          <w:bCs/>
+          <w:sz w:val="24"/>
+          <w:szCs w:val="24"/>
+          <w:shd w:val="clear" w:color="auto" w:fill="FFFFFF"/>
+        </w:rPr>
+      </w:pPr>
+      <w:r>
+        <w:rPr>
+          <w:rFonts w:ascii="Times New Roman" w:hAnsi="Times New Roman" w:cs="Times New Roman"/>
+          <w:b/>
+          <w:bCs/>
+          <w:sz w:val="24"/>
+          <w:szCs w:val="24"/>
+          <w:shd w:val="clear" w:color="auto" w:fill="FFFFFF"/>
+        </w:rPr>
+        <w:t>2 FUNDAMENTAÇÃO TEÓRICA</w:t>
+      </w:r>
+    </w:p>
+    <w:p>
+      <w:pPr>
+        <w:spacing w:after="80" w:line="240" w:lineRule="auto"/>
+        <w:rPr>
+          <w:rFonts w:ascii="Times New Roman" w:hAnsi="Times New Roman" w:cs="Times New Roman"/>
+          <w:b/>
+          <w:bCs/>
+          <w:sz w:val="24"/>
+          <w:szCs w:val="24"/>
+          <w:shd w:val="clear" w:color="auto" w:fill="FFFFFF"/>
+        </w:rPr>
+      </w:pPr>
+      <w:r>
+        <w:rPr>
+          <w:rFonts w:ascii="Times New Roman" w:hAnsi="Times New Roman" w:cs="Times New Roman"/>
+          <w:b/>
+          <w:bCs/>
+          <w:sz w:val="24"/>
+          <w:szCs w:val="24"/>
+          <w:shd w:val="clear" w:color="auto" w:fill="FFFFFF"/>
+        </w:rPr>
+        <w:t xml:space="preserve">2.1 </w:t>
+      </w:r>
+      <w:r>
+        <w:rPr>
+          <w:rFonts w:ascii="Times New Roman" w:hAnsi="Times New Roman" w:cs="Times New Roman"/>
+          <w:b/>
+          <w:bCs/>
+          <w:sz w:val="24"/>
+          <w:szCs w:val="24"/>
+          <w:shd w:val="clear" w:color="auto" w:fill="FFFFFF"/>
+        </w:rPr>
+        <w:t>Acidente Vascular Cerebral – AVC</w:t>
+      </w:r>
+    </w:p>
+    <w:p>
+      <w:pPr>
+        <w:spacing w:after="80" w:line="240" w:lineRule="auto"/>
+        <w:rPr>
+          <w:rFonts w:ascii="Times New Roman" w:hAnsi="Times New Roman" w:cs="Times New Roman"/>
+          <w:b/>
+          <w:bCs/>
+          <w:sz w:val="24"/>
+          <w:szCs w:val="24"/>
+          <w:shd w:val="clear" w:color="auto" w:fill="FFFFFF"/>
+        </w:rPr>
+      </w:pPr>
+      <w:r>
+        <w:rPr>
+          <w:rFonts w:ascii="Times New Roman" w:hAnsi="Times New Roman" w:cs="Times New Roman"/>
+          <w:b/>
+          <w:bCs/>
+          <w:sz w:val="24"/>
+          <w:szCs w:val="24"/>
+          <w:shd w:val="clear" w:color="auto" w:fill="FFFFFF"/>
+        </w:rPr>
+        <w:t xml:space="preserve">2.2 </w:t>
+      </w:r>
+      <w:r>
+        <w:rPr>
+          <w:rFonts w:ascii="Times New Roman" w:hAnsi="Times New Roman" w:cs="Times New Roman"/>
+          <w:b/>
+          <w:bCs/>
+          <w:sz w:val="24"/>
+          <w:szCs w:val="24"/>
+          <w:shd w:val="clear" w:color="auto" w:fill="FFFFFF"/>
+        </w:rPr>
+        <w:t>Estatística</w:t>
+      </w:r>
+    </w:p>
+    <w:p>
+      <w:pPr>
+        <w:spacing w:after="80" w:line="240" w:lineRule="auto"/>
+        <w:rPr>
+          <w:rFonts w:ascii="Times New Roman" w:hAnsi="Times New Roman" w:cs="Times New Roman"/>
+          <w:sz w:val="24"/>
+          <w:szCs w:val="24"/>
+          <w:shd w:val="clear" w:color="auto" w:fill="FFFFFF"/>
+        </w:rPr>
+      </w:pPr>
+      <w:r>
+        <w:rPr>
+          <w:rFonts w:ascii="Times New Roman" w:hAnsi="Times New Roman" w:cs="Times New Roman"/>
+          <w:sz w:val="24"/>
+          <w:szCs w:val="24"/>
+          <w:shd w:val="clear" w:color="auto" w:fill="FFFFFF"/>
+        </w:rPr>
+        <w:t xml:space="preserve">2.2.1 </w:t>
+      </w:r>
+      <w:r>
+        <w:rPr>
+          <w:rFonts w:ascii="Times New Roman" w:hAnsi="Times New Roman" w:cs="Times New Roman"/>
+          <w:sz w:val="24"/>
+          <w:szCs w:val="24"/>
+          <w:shd w:val="clear" w:color="auto" w:fill="FFFFFF"/>
+        </w:rPr>
+        <w:t>Amostragem</w:t>
+      </w:r>
+    </w:p>
+    <w:p>
+      <w:pPr>
+        <w:spacing w:after="80" w:line="240" w:lineRule="auto"/>
+        <w:rPr>
+          <w:rFonts w:ascii="Times New Roman" w:hAnsi="Times New Roman" w:cs="Times New Roman"/>
+          <w:sz w:val="24"/>
+          <w:szCs w:val="24"/>
+          <w:shd w:val="clear" w:color="auto" w:fill="FFFFFF"/>
+        </w:rPr>
+      </w:pPr>
+      <w:r>
+        <w:rPr>
+          <w:rFonts w:ascii="Times New Roman" w:hAnsi="Times New Roman" w:cs="Times New Roman"/>
+          <w:sz w:val="24"/>
+          <w:szCs w:val="24"/>
+          <w:shd w:val="clear" w:color="auto" w:fill="FFFFFF"/>
+        </w:rPr>
+        <w:t xml:space="preserve">2.2.2 </w:t>
+      </w:r>
+      <w:r>
+        <w:rPr>
+          <w:rFonts w:ascii="Times New Roman" w:hAnsi="Times New Roman" w:cs="Times New Roman"/>
+          <w:sz w:val="24"/>
+          <w:szCs w:val="24"/>
+          <w:shd w:val="clear" w:color="auto" w:fill="FFFFFF"/>
+        </w:rPr>
+        <w:t>Anomalias</w:t>
+      </w:r>
+    </w:p>
+    <w:p>
+      <w:pPr>
+        <w:spacing w:after="80" w:line="240" w:lineRule="auto"/>
+        <w:rPr>
+          <w:rFonts w:ascii="Times New Roman" w:hAnsi="Times New Roman" w:cs="Times New Roman"/>
+          <w:sz w:val="24"/>
+          <w:szCs w:val="24"/>
+          <w:shd w:val="clear" w:color="auto" w:fill="FFFFFF"/>
+        </w:rPr>
+      </w:pPr>
+      <w:r>
+        <w:rPr>
+          <w:rFonts w:ascii="Times New Roman" w:hAnsi="Times New Roman" w:cs="Times New Roman"/>
+          <w:sz w:val="24"/>
+          <w:szCs w:val="24"/>
+          <w:shd w:val="clear" w:color="auto" w:fill="FFFFFF"/>
+        </w:rPr>
+        <w:t>2.2.3 Teste de normalidade</w:t>
+      </w:r>
+    </w:p>
+    <w:p>
+      <w:pPr>
+        <w:spacing w:after="80" w:line="240" w:lineRule="auto"/>
+        <w:rPr>
+          <w:rFonts w:ascii="Times New Roman" w:hAnsi="Times New Roman" w:cs="Times New Roman"/>
+          <w:sz w:val="24"/>
+          <w:szCs w:val="24"/>
+          <w:shd w:val="clear" w:color="auto" w:fill="FFFFFF"/>
+        </w:rPr>
+      </w:pPr>
+      <w:r>
+        <w:rPr>
+          <w:rFonts w:ascii="Times New Roman" w:hAnsi="Times New Roman" w:cs="Times New Roman"/>
+          <w:sz w:val="24"/>
+          <w:szCs w:val="24"/>
+          <w:shd w:val="clear" w:color="auto" w:fill="FFFFFF"/>
+        </w:rPr>
+        <w:t xml:space="preserve">2.2.4 Normalização </w:t>
+      </w:r>
+    </w:p>
+    <w:p>
+      <w:pPr>
+        <w:spacing w:after="80" w:line="240" w:lineRule="auto"/>
+        <w:rPr>
+          <w:rFonts w:ascii="Times New Roman" w:hAnsi="Times New Roman" w:cs="Times New Roman"/>
+          <w:b/>
+          <w:bCs/>
+          <w:sz w:val="24"/>
+          <w:szCs w:val="24"/>
+          <w:shd w:val="clear" w:color="auto" w:fill="FFFFFF"/>
+        </w:rPr>
+      </w:pPr>
+      <w:r>
+        <w:rPr>
+          <w:rFonts w:ascii="Times New Roman" w:hAnsi="Times New Roman" w:cs="Times New Roman"/>
+          <w:b/>
+          <w:bCs/>
+          <w:sz w:val="24"/>
+          <w:szCs w:val="24"/>
+          <w:shd w:val="clear" w:color="auto" w:fill="FFFFFF"/>
+        </w:rPr>
+        <w:t xml:space="preserve">2.3 </w:t>
+      </w:r>
+      <w:r>
+        <w:rPr>
+          <w:rFonts w:ascii="Times New Roman" w:hAnsi="Times New Roman" w:cs="Times New Roman"/>
+          <w:b/>
+          <w:bCs/>
+          <w:sz w:val="24"/>
+          <w:szCs w:val="24"/>
+          <w:shd w:val="clear" w:color="auto" w:fill="FFFFFF"/>
+        </w:rPr>
+        <w:t>Aprendizado de Máquina</w:t>
+      </w:r>
+    </w:p>
+    <w:p>
+      <w:pPr>
+        <w:spacing w:after="80" w:line="240" w:lineRule="auto"/>
+        <w:rPr>
+          <w:rFonts w:ascii="Times New Roman" w:hAnsi="Times New Roman" w:cs="Times New Roman"/>
+          <w:sz w:val="24"/>
+          <w:szCs w:val="24"/>
+          <w:shd w:val="clear" w:color="auto" w:fill="FFFFFF"/>
+        </w:rPr>
+      </w:pPr>
+      <w:r>
+        <w:rPr>
+          <w:rFonts w:ascii="Times New Roman" w:hAnsi="Times New Roman" w:cs="Times New Roman"/>
+          <w:sz w:val="24"/>
+          <w:szCs w:val="24"/>
+          <w:shd w:val="clear" w:color="auto" w:fill="FFFFFF"/>
+        </w:rPr>
+        <w:t xml:space="preserve">2.3.1 </w:t>
+      </w:r>
+      <w:r>
+        <w:rPr>
+          <w:rFonts w:ascii="Times New Roman" w:hAnsi="Times New Roman" w:cs="Times New Roman"/>
+          <w:sz w:val="24"/>
+          <w:szCs w:val="24"/>
+          <w:shd w:val="clear" w:color="auto" w:fill="FFFFFF"/>
+        </w:rPr>
+        <w:t>Máquinas de vetores de Suporte (SVM)</w:t>
+      </w:r>
+    </w:p>
+    <w:p>
+      <w:pPr>
+        <w:spacing w:after="80" w:line="240" w:lineRule="auto"/>
+        <w:rPr>
+          <w:rFonts w:ascii="Times New Roman" w:hAnsi="Times New Roman" w:cs="Times New Roman"/>
+          <w:sz w:val="24"/>
+          <w:szCs w:val="24"/>
+          <w:shd w:val="clear" w:color="auto" w:fill="FFFFFF"/>
+        </w:rPr>
+      </w:pPr>
+      <w:r>
+        <w:rPr>
+          <w:rFonts w:ascii="Times New Roman" w:hAnsi="Times New Roman" w:cs="Times New Roman"/>
+          <w:sz w:val="24"/>
+          <w:szCs w:val="24"/>
+          <w:shd w:val="clear" w:color="auto" w:fill="FFFFFF"/>
+        </w:rPr>
+        <w:t xml:space="preserve">2.3.2 </w:t>
+      </w:r>
+      <w:r>
+        <w:rPr>
+          <w:rFonts w:ascii="Times New Roman" w:hAnsi="Times New Roman" w:cs="Times New Roman"/>
+          <w:sz w:val="24"/>
+          <w:szCs w:val="24"/>
+          <w:shd w:val="clear" w:color="auto" w:fill="FFFFFF"/>
+        </w:rPr>
+        <w:t>Floresta aleatória</w:t>
+      </w:r>
+    </w:p>
+    <w:p>
+      <w:pPr>
+        <w:spacing w:after="80" w:line="240" w:lineRule="auto"/>
+        <w:rPr>
+          <w:rFonts w:ascii="Times New Roman" w:hAnsi="Times New Roman" w:cs="Times New Roman"/>
+          <w:b/>
+          <w:bCs/>
+          <w:sz w:val="24"/>
+          <w:szCs w:val="24"/>
+          <w:shd w:val="clear" w:color="auto" w:fill="FFFFFF"/>
+        </w:rPr>
+      </w:pPr>
+      <w:r>
+        <w:rPr>
+          <w:rFonts w:ascii="Times New Roman" w:hAnsi="Times New Roman" w:cs="Times New Roman"/>
+          <w:b/>
+          <w:bCs/>
+          <w:sz w:val="24"/>
+          <w:szCs w:val="24"/>
+          <w:shd w:val="clear" w:color="auto" w:fill="FFFFFF"/>
+        </w:rPr>
+        <w:t>2.4 Aprendizagem profunda</w:t>
+      </w:r>
+    </w:p>
+    <w:p>
+      <w:pPr>
+        <w:spacing w:after="80" w:line="240" w:lineRule="auto"/>
+        <w:rPr>
+          <w:rFonts w:ascii="Times New Roman" w:hAnsi="Times New Roman" w:cs="Times New Roman"/>
+          <w:sz w:val="24"/>
+          <w:szCs w:val="24"/>
+          <w:shd w:val="clear" w:color="auto" w:fill="FFFFFF"/>
+        </w:rPr>
+      </w:pPr>
+      <w:r>
+        <w:rPr>
+          <w:rFonts w:ascii="Times New Roman" w:hAnsi="Times New Roman" w:cs="Times New Roman"/>
+          <w:sz w:val="24"/>
+          <w:szCs w:val="24"/>
+          <w:shd w:val="clear" w:color="auto" w:fill="FFFFFF"/>
+        </w:rPr>
+        <w:t>2.4.1 Redes neurais convolucionais</w:t>
+      </w:r>
+    </w:p>
+    <w:p>
+      <w:pPr>
+        <w:spacing w:after="80" w:line="240" w:lineRule="auto"/>
+        <w:rPr>
+          <w:rFonts w:ascii="Times New Roman" w:hAnsi="Times New Roman" w:cs="Times New Roman"/>
+          <w:b/>
+          <w:bCs/>
+          <w:sz w:val="24"/>
+          <w:szCs w:val="24"/>
+          <w:shd w:val="clear" w:color="auto" w:fill="FFFFFF"/>
+        </w:rPr>
+      </w:pPr>
+      <w:r>
+        <w:rPr>
+          <w:rFonts w:ascii="Times New Roman" w:hAnsi="Times New Roman" w:cs="Times New Roman"/>
+          <w:b/>
+          <w:bCs/>
+          <w:sz w:val="24"/>
+          <w:szCs w:val="24"/>
+          <w:shd w:val="clear" w:color="auto" w:fill="FFFFFF"/>
+        </w:rPr>
+        <w:t>2.</w:t>
+      </w:r>
+      <w:r>
+        <w:rPr>
+          <w:rFonts w:ascii="Times New Roman" w:hAnsi="Times New Roman" w:cs="Times New Roman"/>
+          <w:b/>
+          <w:bCs/>
+          <w:sz w:val="24"/>
+          <w:szCs w:val="24"/>
+          <w:shd w:val="clear" w:color="auto" w:fill="FFFFFF"/>
+        </w:rPr>
+        <w:t>5</w:t>
+      </w:r>
+      <w:r>
+        <w:rPr>
+          <w:rFonts w:ascii="Times New Roman" w:hAnsi="Times New Roman" w:cs="Times New Roman"/>
+          <w:b/>
+          <w:bCs/>
+          <w:sz w:val="24"/>
+          <w:szCs w:val="24"/>
+          <w:shd w:val="clear" w:color="auto" w:fill="FFFFFF"/>
+        </w:rPr>
+        <w:t xml:space="preserve"> </w:t>
+      </w:r>
+      <w:r>
+        <w:rPr>
+          <w:rFonts w:ascii="Times New Roman" w:hAnsi="Times New Roman" w:cs="Times New Roman"/>
+          <w:b/>
+          <w:bCs/>
+          <w:sz w:val="24"/>
+          <w:szCs w:val="24"/>
+          <w:shd w:val="clear" w:color="auto" w:fill="FFFFFF"/>
+        </w:rPr>
+        <w:t>Sobre ajuste</w:t>
+      </w:r>
+    </w:p>
+    <w:p>
+      <w:pPr>
+        <w:spacing w:after="80" w:line="240" w:lineRule="auto"/>
+        <w:rPr>
+          <w:rFonts w:ascii="Times New Roman" w:hAnsi="Times New Roman" w:cs="Times New Roman"/>
+          <w:sz w:val="24"/>
+          <w:szCs w:val="24"/>
+          <w:shd w:val="clear" w:color="auto" w:fill="FFFFFF"/>
+        </w:rPr>
+      </w:pPr>
+      <w:r>
+        <w:rPr>
+          <w:rFonts w:ascii="Times New Roman" w:hAnsi="Times New Roman" w:cs="Times New Roman"/>
+          <w:sz w:val="24"/>
+          <w:szCs w:val="24"/>
+          <w:shd w:val="clear" w:color="auto" w:fill="FFFFFF"/>
+        </w:rPr>
+        <w:t>2.5.1 Argumentação dos dados</w:t>
+      </w:r>
+    </w:p>
+    <w:p>
+      <w:pPr>
+        <w:spacing w:after="80" w:line="240" w:lineRule="auto"/>
+        <w:rPr>
+          <w:rFonts w:ascii="Times New Roman" w:hAnsi="Times New Roman" w:cs="Times New Roman"/>
+          <w:sz w:val="24"/>
+          <w:szCs w:val="24"/>
+          <w:shd w:val="clear" w:color="auto" w:fill="FFFFFF"/>
+        </w:rPr>
+      </w:pPr>
+      <w:r>
+        <w:rPr>
+          <w:rFonts w:ascii="Times New Roman" w:hAnsi="Times New Roman" w:cs="Times New Roman"/>
+          <w:sz w:val="24"/>
+          <w:szCs w:val="24"/>
+          <w:shd w:val="clear" w:color="auto" w:fill="FFFFFF"/>
+        </w:rPr>
+        <w:t>2.</w:t>
+      </w:r>
+      <w:r>
+        <w:rPr>
+          <w:rFonts w:ascii="Times New Roman" w:hAnsi="Times New Roman" w:cs="Times New Roman"/>
+          <w:sz w:val="24"/>
+          <w:szCs w:val="24"/>
+          <w:shd w:val="clear" w:color="auto" w:fill="FFFFFF"/>
+        </w:rPr>
+        <w:t>5</w:t>
+      </w:r>
+      <w:r>
+        <w:rPr>
+          <w:rFonts w:ascii="Times New Roman" w:hAnsi="Times New Roman" w:cs="Times New Roman"/>
+          <w:sz w:val="24"/>
+          <w:szCs w:val="24"/>
+          <w:shd w:val="clear" w:color="auto" w:fill="FFFFFF"/>
+        </w:rPr>
+        <w:t>.2 Divisão de treino e teste</w:t>
+      </w:r>
+    </w:p>
+    <w:p>
+      <w:pPr>
+        <w:spacing w:after="80" w:line="240" w:lineRule="auto"/>
+        <w:rPr>
+          <w:rFonts w:ascii="Times New Roman" w:hAnsi="Times New Roman" w:cs="Times New Roman"/>
+          <w:sz w:val="24"/>
+          <w:szCs w:val="24"/>
+          <w:shd w:val="clear" w:color="auto" w:fill="FFFFFF"/>
+        </w:rPr>
+      </w:pPr>
+      <w:r>
+        <w:rPr>
+          <w:rFonts w:ascii="Times New Roman" w:hAnsi="Times New Roman" w:cs="Times New Roman"/>
+          <w:sz w:val="24"/>
+          <w:szCs w:val="24"/>
+          <w:shd w:val="clear" w:color="auto" w:fill="FFFFFF"/>
+        </w:rPr>
+        <w:t>2.</w:t>
+      </w:r>
+      <w:r>
+        <w:rPr>
+          <w:rFonts w:ascii="Times New Roman" w:hAnsi="Times New Roman" w:cs="Times New Roman"/>
+          <w:sz w:val="24"/>
+          <w:szCs w:val="24"/>
+          <w:shd w:val="clear" w:color="auto" w:fill="FFFFFF"/>
+        </w:rPr>
+        <w:t>5</w:t>
+      </w:r>
+      <w:r>
+        <w:rPr>
+          <w:rFonts w:ascii="Times New Roman" w:hAnsi="Times New Roman" w:cs="Times New Roman"/>
+          <w:sz w:val="24"/>
+          <w:szCs w:val="24"/>
+          <w:shd w:val="clear" w:color="auto" w:fill="FFFFFF"/>
+        </w:rPr>
+        <w:t>.3 Validação cruzada</w:t>
+      </w:r>
+    </w:p>
+    <w:p>
+      <w:pPr>
+        <w:spacing w:after="80" w:line="240" w:lineRule="auto"/>
+        <w:rPr>
+          <w:rFonts w:ascii="Times New Roman" w:hAnsi="Times New Roman" w:cs="Times New Roman"/>
+          <w:b/>
+          <w:bCs/>
+          <w:sz w:val="24"/>
+          <w:szCs w:val="24"/>
+          <w:shd w:val="clear" w:color="auto" w:fill="FFFFFF"/>
+        </w:rPr>
+      </w:pPr>
+      <w:r>
+        <w:rPr>
+          <w:rFonts w:ascii="Times New Roman" w:hAnsi="Times New Roman" w:cs="Times New Roman"/>
+          <w:b/>
+          <w:bCs/>
+          <w:sz w:val="24"/>
+          <w:szCs w:val="24"/>
+          <w:shd w:val="clear" w:color="auto" w:fill="FFFFFF"/>
+        </w:rPr>
+        <w:t>2.</w:t>
+      </w:r>
+      <w:r>
+        <w:rPr>
+          <w:rFonts w:ascii="Times New Roman" w:hAnsi="Times New Roman" w:cs="Times New Roman"/>
+          <w:b/>
+          <w:bCs/>
+          <w:sz w:val="24"/>
+          <w:szCs w:val="24"/>
+          <w:shd w:val="clear" w:color="auto" w:fill="FFFFFF"/>
+        </w:rPr>
+        <w:t>6</w:t>
+      </w:r>
+      <w:r>
+        <w:rPr>
+          <w:rFonts w:ascii="Times New Roman" w:hAnsi="Times New Roman" w:cs="Times New Roman"/>
+          <w:b/>
+          <w:bCs/>
+          <w:sz w:val="24"/>
+          <w:szCs w:val="24"/>
+          <w:shd w:val="clear" w:color="auto" w:fill="FFFFFF"/>
+        </w:rPr>
+        <w:t xml:space="preserve"> </w:t>
+      </w:r>
+      <w:r>
+        <w:rPr>
+          <w:rFonts w:ascii="Times New Roman" w:hAnsi="Times New Roman" w:cs="Times New Roman"/>
+          <w:b/>
+          <w:bCs/>
+          <w:sz w:val="24"/>
+          <w:szCs w:val="24"/>
+          <w:shd w:val="clear" w:color="auto" w:fill="FFFFFF"/>
+        </w:rPr>
+        <w:t>Métricas para avaliação de desempenho e qualidade de um classificador</w:t>
+      </w:r>
+    </w:p>
+    <w:p>
+      <w:pPr>
+        <w:spacing w:after="80" w:line="240" w:lineRule="auto"/>
+        <w:rPr>
+          <w:rFonts w:ascii="Times New Roman" w:hAnsi="Times New Roman" w:cs="Times New Roman"/>
+          <w:sz w:val="24"/>
+          <w:szCs w:val="24"/>
+          <w:shd w:val="clear" w:color="auto" w:fill="FFFFFF"/>
+        </w:rPr>
+      </w:pPr>
+      <w:r>
+        <w:rPr>
+          <w:rFonts w:ascii="Times New Roman" w:hAnsi="Times New Roman" w:cs="Times New Roman"/>
+          <w:sz w:val="24"/>
+          <w:szCs w:val="24"/>
+          <w:shd w:val="clear" w:color="auto" w:fill="FFFFFF"/>
+        </w:rPr>
+        <w:t>2.</w:t>
+      </w:r>
+      <w:r>
+        <w:rPr>
+          <w:rFonts w:ascii="Times New Roman" w:hAnsi="Times New Roman" w:cs="Times New Roman"/>
+          <w:sz w:val="24"/>
+          <w:szCs w:val="24"/>
+          <w:shd w:val="clear" w:color="auto" w:fill="FFFFFF"/>
+        </w:rPr>
+        <w:t>6</w:t>
+      </w:r>
+      <w:r>
+        <w:rPr>
+          <w:rFonts w:ascii="Times New Roman" w:hAnsi="Times New Roman" w:cs="Times New Roman"/>
+          <w:sz w:val="24"/>
+          <w:szCs w:val="24"/>
+          <w:shd w:val="clear" w:color="auto" w:fill="FFFFFF"/>
+        </w:rPr>
+        <w:t xml:space="preserve">.1 Precisão </w:t>
+      </w:r>
+    </w:p>
+    <w:p>
+      <w:pPr>
+        <w:spacing w:after="80" w:line="240" w:lineRule="auto"/>
+        <w:rPr>
+          <w:rFonts w:ascii="Times New Roman" w:hAnsi="Times New Roman" w:cs="Times New Roman"/>
+          <w:sz w:val="24"/>
+          <w:szCs w:val="24"/>
+          <w:shd w:val="clear" w:color="auto" w:fill="FFFFFF"/>
+        </w:rPr>
+      </w:pPr>
+      <w:r>
+        <w:rPr>
+          <w:rFonts w:ascii="Times New Roman" w:hAnsi="Times New Roman" w:cs="Times New Roman"/>
+          <w:sz w:val="24"/>
+          <w:szCs w:val="24"/>
+          <w:shd w:val="clear" w:color="auto" w:fill="FFFFFF"/>
+        </w:rPr>
+        <w:t>2.</w:t>
+      </w:r>
+      <w:r>
+        <w:rPr>
+          <w:rFonts w:ascii="Times New Roman" w:hAnsi="Times New Roman" w:cs="Times New Roman"/>
+          <w:sz w:val="24"/>
+          <w:szCs w:val="24"/>
+          <w:shd w:val="clear" w:color="auto" w:fill="FFFFFF"/>
+        </w:rPr>
+        <w:t>6</w:t>
+      </w:r>
+      <w:r>
+        <w:rPr>
+          <w:rFonts w:ascii="Times New Roman" w:hAnsi="Times New Roman" w:cs="Times New Roman"/>
+          <w:sz w:val="24"/>
+          <w:szCs w:val="24"/>
+          <w:shd w:val="clear" w:color="auto" w:fill="FFFFFF"/>
+        </w:rPr>
+        <w:t>.2 Taxa de Falso Negativo e Falso Positivo</w:t>
+      </w:r>
+    </w:p>
+    <w:p>
+      <w:pPr>
+        <w:spacing w:after="80" w:line="240" w:lineRule="auto"/>
+        <w:rPr>
+          <w:rFonts w:ascii="Times New Roman" w:hAnsi="Times New Roman" w:cs="Times New Roman"/>
+          <w:sz w:val="24"/>
+          <w:szCs w:val="24"/>
+          <w:shd w:val="clear" w:color="auto" w:fill="FFFFFF"/>
+        </w:rPr>
+      </w:pPr>
+      <w:r>
+        <w:rPr>
+          <w:rFonts w:ascii="Times New Roman" w:hAnsi="Times New Roman" w:cs="Times New Roman"/>
+          <w:sz w:val="24"/>
+          <w:szCs w:val="24"/>
+          <w:shd w:val="clear" w:color="auto" w:fill="FFFFFF"/>
+        </w:rPr>
+        <w:t>2.</w:t>
+      </w:r>
+      <w:r>
+        <w:rPr>
+          <w:rFonts w:ascii="Times New Roman" w:hAnsi="Times New Roman" w:cs="Times New Roman"/>
+          <w:sz w:val="24"/>
+          <w:szCs w:val="24"/>
+          <w:shd w:val="clear" w:color="auto" w:fill="FFFFFF"/>
+        </w:rPr>
+        <w:t>6</w:t>
+      </w:r>
+      <w:r>
+        <w:rPr>
+          <w:rFonts w:ascii="Times New Roman" w:hAnsi="Times New Roman" w:cs="Times New Roman"/>
+          <w:sz w:val="24"/>
+          <w:szCs w:val="24"/>
+          <w:shd w:val="clear" w:color="auto" w:fill="FFFFFF"/>
+        </w:rPr>
+        <w:t>.3 Curva ROC</w:t>
+      </w:r>
+    </w:p>
+    <w:p>
+      <w:pPr>
+        <w:spacing w:after="80" w:line="240" w:lineRule="auto"/>
+        <w:rPr>
+          <w:rFonts w:ascii="Times New Roman" w:hAnsi="Times New Roman" w:cs="Times New Roman"/>
+          <w:sz w:val="24"/>
+          <w:szCs w:val="24"/>
+          <w:shd w:val="clear" w:color="auto" w:fill="FFFFFF"/>
+        </w:rPr>
+      </w:pPr>
+    </w:p>
+    <w:p>
+      <w:pPr>
+        <w:spacing w:after="80" w:line="240" w:lineRule="auto"/>
+        <w:rPr>
+          <w:rFonts w:ascii="Times New Roman" w:hAnsi="Times New Roman" w:cs="Times New Roman"/>
+          <w:b/>
+          <w:bCs/>
+          <w:sz w:val="24"/>
+          <w:szCs w:val="24"/>
+          <w:shd w:val="clear" w:color="auto" w:fill="FFFFFF"/>
+        </w:rPr>
+      </w:pPr>
+      <w:r>
+        <w:rPr>
+          <w:rFonts w:ascii="Times New Roman" w:hAnsi="Times New Roman" w:cs="Times New Roman"/>
+          <w:b/>
+          <w:bCs/>
+          <w:sz w:val="24"/>
+          <w:szCs w:val="24"/>
+          <w:shd w:val="clear" w:color="auto" w:fill="FFFFFF"/>
+        </w:rPr>
+        <w:t>3 METODOLOGIA</w:t>
+      </w:r>
+    </w:p>
+    <w:p>
+      <w:pPr>
+        <w:spacing w:after="80" w:line="240" w:lineRule="auto"/>
+        <w:rPr>
+          <w:rFonts w:ascii="Times New Roman" w:hAnsi="Times New Roman" w:cs="Times New Roman"/>
+          <w:b/>
+          <w:bCs/>
+          <w:sz w:val="24"/>
+          <w:szCs w:val="24"/>
+          <w:shd w:val="clear" w:color="auto" w:fill="FFFFFF"/>
+        </w:rPr>
+      </w:pPr>
+      <w:r>
+        <w:rPr>
+          <w:rFonts w:ascii="Times New Roman" w:hAnsi="Times New Roman" w:cs="Times New Roman"/>
+          <w:b/>
+          <w:bCs/>
+          <w:sz w:val="24"/>
+          <w:szCs w:val="24"/>
+          <w:shd w:val="clear" w:color="auto" w:fill="FFFFFF"/>
+        </w:rPr>
+        <w:t>3.1 Ferramentas utilizadas</w:t>
+      </w:r>
+    </w:p>
+    <w:p>
+      <w:pPr>
+        <w:spacing w:after="80" w:line="240" w:lineRule="auto"/>
+        <w:rPr>
+          <w:rFonts w:ascii="Times New Roman" w:hAnsi="Times New Roman" w:cs="Times New Roman"/>
+          <w:sz w:val="24"/>
+          <w:szCs w:val="24"/>
+          <w:shd w:val="clear" w:color="auto" w:fill="FFFFFF"/>
+        </w:rPr>
+      </w:pPr>
+      <w:r>
+        <w:rPr>
+          <w:rFonts w:ascii="Times New Roman" w:hAnsi="Times New Roman" w:cs="Times New Roman"/>
+          <w:sz w:val="24"/>
+          <w:szCs w:val="24"/>
+          <w:shd w:val="clear" w:color="auto" w:fill="FFFFFF"/>
+        </w:rPr>
+        <w:t>3.1.1 Python</w:t>
+      </w:r>
+    </w:p>
+    <w:p>
+      <w:pPr>
+        <w:spacing w:after="80" w:line="240" w:lineRule="auto"/>
+        <w:rPr>
+          <w:rFonts w:ascii="Times New Roman" w:hAnsi="Times New Roman" w:cs="Times New Roman"/>
+          <w:sz w:val="24"/>
+          <w:szCs w:val="24"/>
+          <w:shd w:val="clear" w:color="auto" w:fill="FFFFFF"/>
+        </w:rPr>
+      </w:pPr>
+      <w:r>
+        <w:rPr>
+          <w:rFonts w:ascii="Times New Roman" w:hAnsi="Times New Roman" w:cs="Times New Roman"/>
+          <w:sz w:val="24"/>
+          <w:szCs w:val="24"/>
+          <w:shd w:val="clear" w:color="auto" w:fill="FFFFFF"/>
+        </w:rPr>
+        <w:t>3.1.2 Bibliotecas e frameworks</w:t>
+      </w:r>
+    </w:p>
+    <w:p>
+      <w:pPr>
+        <w:spacing w:after="80" w:line="240" w:lineRule="auto"/>
+        <w:rPr>
+          <w:rFonts w:ascii="Times New Roman" w:hAnsi="Times New Roman" w:cs="Times New Roman"/>
+          <w:b/>
+          <w:bCs/>
+          <w:sz w:val="24"/>
+          <w:szCs w:val="24"/>
+          <w:shd w:val="clear" w:color="auto" w:fill="FFFFFF"/>
+        </w:rPr>
+      </w:pPr>
+      <w:r>
+        <w:rPr>
+          <w:rFonts w:ascii="Times New Roman" w:hAnsi="Times New Roman" w:cs="Times New Roman"/>
+          <w:b/>
+          <w:bCs/>
+          <w:sz w:val="24"/>
+          <w:szCs w:val="24"/>
+          <w:shd w:val="clear" w:color="auto" w:fill="FFFFFF"/>
+        </w:rPr>
+        <w:t>3.2 Base de dados</w:t>
+      </w:r>
+    </w:p>
+    <w:p>
+      <w:pPr>
+        <w:spacing w:after="80" w:line="240" w:lineRule="auto"/>
+        <w:rPr>
+          <w:rFonts w:ascii="Times New Roman" w:hAnsi="Times New Roman" w:cs="Times New Roman"/>
+          <w:sz w:val="24"/>
+          <w:szCs w:val="24"/>
+          <w:shd w:val="clear" w:color="auto" w:fill="FFFFFF"/>
+        </w:rPr>
+      </w:pPr>
+      <w:r>
+        <w:rPr>
+          <w:rFonts w:ascii="Times New Roman" w:hAnsi="Times New Roman" w:cs="Times New Roman"/>
+          <w:sz w:val="24"/>
+          <w:szCs w:val="24"/>
+          <w:shd w:val="clear" w:color="auto" w:fill="FFFFFF"/>
+        </w:rPr>
+        <w:t>3.1.3 Dados estruturados</w:t>
+      </w:r>
+    </w:p>
+    <w:p>
+      <w:pPr>
+        <w:spacing w:after="80" w:line="240" w:lineRule="auto"/>
+        <w:rPr>
+          <w:rFonts w:ascii="Times New Roman" w:hAnsi="Times New Roman" w:cs="Times New Roman"/>
+          <w:sz w:val="24"/>
+          <w:szCs w:val="24"/>
+          <w:shd w:val="clear" w:color="auto" w:fill="FFFFFF"/>
+        </w:rPr>
+      </w:pPr>
+      <w:r>
+        <w:rPr>
+          <w:rFonts w:ascii="Times New Roman" w:hAnsi="Times New Roman" w:cs="Times New Roman"/>
+          <w:sz w:val="24"/>
+          <w:szCs w:val="24"/>
+          <w:shd w:val="clear" w:color="auto" w:fill="FFFFFF"/>
+        </w:rPr>
+        <w:t>3.1.4 Imagens</w:t>
+      </w:r>
+    </w:p>
+    <w:p>
+      <w:pPr>
+        <w:spacing w:after="80" w:line="240" w:lineRule="auto"/>
+        <w:rPr>
+          <w:rFonts w:ascii="Times New Roman" w:hAnsi="Times New Roman" w:cs="Times New Roman"/>
+          <w:sz w:val="24"/>
+          <w:szCs w:val="24"/>
+          <w:shd w:val="clear" w:color="auto" w:fill="FFFFFF"/>
+        </w:rPr>
+      </w:pPr>
+    </w:p>
+    <w:p>
+      <w:pPr>
+        <w:spacing w:after="80" w:line="240" w:lineRule="auto"/>
+        <w:rPr>
+          <w:rFonts w:ascii="Times New Roman" w:hAnsi="Times New Roman" w:cs="Times New Roman"/>
+          <w:b/>
+          <w:bCs/>
+          <w:sz w:val="24"/>
+          <w:szCs w:val="24"/>
+          <w:shd w:val="clear" w:color="auto" w:fill="FFFFFF"/>
+        </w:rPr>
+      </w:pPr>
+      <w:r>
+        <w:rPr>
+          <w:rFonts w:ascii="Times New Roman" w:hAnsi="Times New Roman" w:cs="Times New Roman"/>
+          <w:b/>
+          <w:bCs/>
+          <w:sz w:val="24"/>
+          <w:szCs w:val="24"/>
+          <w:shd w:val="clear" w:color="auto" w:fill="FFFFFF"/>
+        </w:rPr>
+        <w:t>4</w:t>
+      </w:r>
+      <w:r>
+        <w:rPr>
+          <w:rFonts w:ascii="Times New Roman" w:hAnsi="Times New Roman" w:cs="Times New Roman"/>
+          <w:b/>
+          <w:bCs/>
+          <w:sz w:val="24"/>
+          <w:szCs w:val="24"/>
+          <w:shd w:val="clear" w:color="auto" w:fill="FFFFFF"/>
+        </w:rPr>
+        <w:t xml:space="preserve"> DESENVOLVIMENTO</w:t>
+      </w:r>
+    </w:p>
+    <w:p>
+      <w:pPr>
+        <w:spacing w:after="80" w:line="240" w:lineRule="auto"/>
+        <w:rPr>
+          <w:rFonts w:ascii="Times New Roman" w:hAnsi="Times New Roman" w:cs="Times New Roman"/>
+          <w:b/>
+          <w:bCs/>
+          <w:sz w:val="24"/>
+          <w:szCs w:val="24"/>
+          <w:shd w:val="clear" w:color="auto" w:fill="FFFFFF"/>
+        </w:rPr>
+      </w:pPr>
+      <w:r>
+        <w:rPr>
+          <w:rFonts w:ascii="Times New Roman" w:hAnsi="Times New Roman" w:cs="Times New Roman"/>
+          <w:b/>
+          <w:bCs/>
+          <w:sz w:val="24"/>
+          <w:szCs w:val="24"/>
+          <w:shd w:val="clear" w:color="auto" w:fill="FFFFFF"/>
+        </w:rPr>
+        <w:t>4</w:t>
+      </w:r>
+      <w:r>
+        <w:rPr>
+          <w:rFonts w:ascii="Times New Roman" w:hAnsi="Times New Roman" w:cs="Times New Roman"/>
+          <w:b/>
+          <w:bCs/>
+          <w:sz w:val="24"/>
+          <w:szCs w:val="24"/>
+          <w:shd w:val="clear" w:color="auto" w:fill="FFFFFF"/>
+        </w:rPr>
+        <w:t>.1 Classificador para dados textuais</w:t>
+      </w:r>
+    </w:p>
+    <w:p>
+      <w:pPr>
+        <w:spacing w:after="80" w:line="240" w:lineRule="auto"/>
+        <w:rPr>
+          <w:rFonts w:ascii="Times New Roman" w:hAnsi="Times New Roman" w:cs="Times New Roman"/>
+          <w:b/>
+          <w:bCs/>
+          <w:sz w:val="24"/>
+          <w:szCs w:val="24"/>
+          <w:shd w:val="clear" w:color="auto" w:fill="FFFFFF"/>
+        </w:rPr>
+      </w:pPr>
+      <w:r>
+        <w:rPr>
+          <w:rFonts w:ascii="Times New Roman" w:hAnsi="Times New Roman" w:cs="Times New Roman"/>
+          <w:b/>
+          <w:bCs/>
+          <w:sz w:val="24"/>
+          <w:szCs w:val="24"/>
+          <w:shd w:val="clear" w:color="auto" w:fill="FFFFFF"/>
+        </w:rPr>
+        <w:t>4</w:t>
+      </w:r>
+      <w:r>
+        <w:rPr>
+          <w:rFonts w:ascii="Times New Roman" w:hAnsi="Times New Roman" w:cs="Times New Roman"/>
+          <w:b/>
+          <w:bCs/>
+          <w:sz w:val="24"/>
+          <w:szCs w:val="24"/>
+          <w:shd w:val="clear" w:color="auto" w:fill="FFFFFF"/>
+        </w:rPr>
+        <w:t>.1.1 Pré-processamento: tratamento dos dados</w:t>
+      </w:r>
+    </w:p>
+    <w:p>
+      <w:pPr>
+        <w:spacing w:after="80" w:line="240" w:lineRule="auto"/>
+        <w:rPr>
+          <w:rFonts w:ascii="Times New Roman" w:hAnsi="Times New Roman" w:cs="Times New Roman"/>
+          <w:sz w:val="24"/>
+          <w:szCs w:val="24"/>
+          <w:shd w:val="clear" w:color="auto" w:fill="FFFFFF"/>
+        </w:rPr>
+      </w:pPr>
+      <w:r>
+        <w:rPr>
+          <w:rFonts w:ascii="Times New Roman" w:hAnsi="Times New Roman" w:cs="Times New Roman"/>
+          <w:sz w:val="24"/>
+          <w:szCs w:val="24"/>
+          <w:shd w:val="clear" w:color="auto" w:fill="FFFFFF"/>
+        </w:rPr>
+        <w:t>4</w:t>
+      </w:r>
+      <w:r>
+        <w:rPr>
+          <w:rFonts w:ascii="Times New Roman" w:hAnsi="Times New Roman" w:cs="Times New Roman"/>
+          <w:sz w:val="24"/>
+          <w:szCs w:val="24"/>
+          <w:shd w:val="clear" w:color="auto" w:fill="FFFFFF"/>
+        </w:rPr>
+        <w:t>.1.1.1 Balanceamento das classes da variável alvo</w:t>
+      </w:r>
+    </w:p>
+    <w:p>
+      <w:pPr>
+        <w:spacing w:after="80" w:line="240" w:lineRule="auto"/>
+        <w:rPr>
+          <w:rFonts w:ascii="Times New Roman" w:hAnsi="Times New Roman" w:cs="Times New Roman"/>
+          <w:sz w:val="24"/>
+          <w:szCs w:val="24"/>
+          <w:shd w:val="clear" w:color="auto" w:fill="FFFFFF"/>
+        </w:rPr>
+      </w:pPr>
+      <w:r>
+        <w:rPr>
+          <w:rFonts w:ascii="Times New Roman" w:hAnsi="Times New Roman" w:cs="Times New Roman"/>
+          <w:sz w:val="24"/>
+          <w:szCs w:val="24"/>
+          <w:shd w:val="clear" w:color="auto" w:fill="FFFFFF"/>
+        </w:rPr>
+        <w:t>4</w:t>
+      </w:r>
+      <w:r>
+        <w:rPr>
+          <w:rFonts w:ascii="Times New Roman" w:hAnsi="Times New Roman" w:cs="Times New Roman"/>
+          <w:sz w:val="24"/>
+          <w:szCs w:val="24"/>
+          <w:shd w:val="clear" w:color="auto" w:fill="FFFFFF"/>
+        </w:rPr>
+        <w:t>.1.1.2 Correção do formato das variáveis</w:t>
+      </w:r>
+    </w:p>
+    <w:p>
+      <w:pPr>
+        <w:spacing w:after="80" w:line="240" w:lineRule="auto"/>
+        <w:rPr>
+          <w:rFonts w:ascii="Times New Roman" w:hAnsi="Times New Roman" w:cs="Times New Roman"/>
+          <w:sz w:val="24"/>
+          <w:szCs w:val="24"/>
+        </w:rPr>
+      </w:pPr>
+      <w:r>
+        <w:rPr>
+          <w:rFonts w:ascii="Times New Roman" w:hAnsi="Times New Roman" w:cs="Times New Roman"/>
+          <w:sz w:val="24"/>
+          <w:szCs w:val="24"/>
+        </w:rPr>
+        <w:t>4</w:t>
+      </w:r>
+      <w:r>
+        <w:rPr>
+          <w:rFonts w:ascii="Times New Roman" w:hAnsi="Times New Roman" w:cs="Times New Roman"/>
+          <w:sz w:val="24"/>
+          <w:szCs w:val="24"/>
+        </w:rPr>
+        <w:t>.1.1.3 Correção de valores nulos</w:t>
+      </w:r>
+    </w:p>
+    <w:p>
+      <w:pPr>
+        <w:spacing w:after="80" w:line="240" w:lineRule="auto"/>
+        <w:rPr>
+          <w:rFonts w:ascii="Times New Roman" w:hAnsi="Times New Roman" w:cs="Times New Roman"/>
+          <w:sz w:val="24"/>
+          <w:szCs w:val="24"/>
+          <w:shd w:val="clear" w:color="auto" w:fill="FFFFFF"/>
+        </w:rPr>
+      </w:pPr>
+      <w:r>
+        <w:rPr>
+          <w:rFonts w:ascii="Times New Roman" w:hAnsi="Times New Roman" w:cs="Times New Roman"/>
+          <w:sz w:val="24"/>
+          <w:szCs w:val="24"/>
+          <w:shd w:val="clear" w:color="auto" w:fill="FFFFFF"/>
+        </w:rPr>
+        <w:lastRenderedPageBreak/>
+        <w:t>4</w:t>
+      </w:r>
+      <w:r>
+        <w:rPr>
+          <w:rFonts w:ascii="Times New Roman" w:hAnsi="Times New Roman" w:cs="Times New Roman"/>
+          <w:sz w:val="24"/>
+          <w:szCs w:val="24"/>
+          <w:shd w:val="clear" w:color="auto" w:fill="FFFFFF"/>
+        </w:rPr>
+        <w:t>.1.1.4 Detecção e tratamento de anomalias</w:t>
+      </w:r>
+    </w:p>
+    <w:p>
+      <w:pPr>
+        <w:spacing w:after="80" w:line="240" w:lineRule="auto"/>
+        <w:rPr>
+          <w:rFonts w:ascii="Times New Roman" w:hAnsi="Times New Roman" w:cs="Times New Roman"/>
+          <w:b/>
+          <w:bCs/>
+          <w:sz w:val="24"/>
+          <w:szCs w:val="24"/>
+          <w:shd w:val="clear" w:color="auto" w:fill="FFFFFF"/>
+        </w:rPr>
+      </w:pPr>
+      <w:r>
+        <w:rPr>
+          <w:rFonts w:ascii="Times New Roman" w:hAnsi="Times New Roman" w:cs="Times New Roman"/>
+          <w:b/>
+          <w:bCs/>
+          <w:sz w:val="24"/>
+          <w:szCs w:val="24"/>
+          <w:shd w:val="clear" w:color="auto" w:fill="FFFFFF"/>
+        </w:rPr>
+        <w:t>4</w:t>
+      </w:r>
+      <w:r>
+        <w:rPr>
+          <w:rFonts w:ascii="Times New Roman" w:hAnsi="Times New Roman" w:cs="Times New Roman"/>
+          <w:b/>
+          <w:bCs/>
+          <w:sz w:val="24"/>
+          <w:szCs w:val="24"/>
+          <w:shd w:val="clear" w:color="auto" w:fill="FFFFFF"/>
+        </w:rPr>
+        <w:t>.1.2 Processamento: análise dos dados e criação do classificador</w:t>
+      </w:r>
+    </w:p>
+    <w:p>
+      <w:pPr>
+        <w:spacing w:after="80" w:line="240" w:lineRule="auto"/>
+        <w:rPr>
+          <w:rFonts w:ascii="Times New Roman" w:hAnsi="Times New Roman" w:cs="Times New Roman"/>
+          <w:sz w:val="24"/>
+          <w:szCs w:val="24"/>
+          <w:shd w:val="clear" w:color="auto" w:fill="FFFFFF"/>
+        </w:rPr>
+      </w:pPr>
+      <w:r>
+        <w:rPr>
+          <w:rFonts w:ascii="Times New Roman" w:hAnsi="Times New Roman" w:cs="Times New Roman"/>
+          <w:sz w:val="24"/>
+          <w:szCs w:val="24"/>
+          <w:shd w:val="clear" w:color="auto" w:fill="FFFFFF"/>
+        </w:rPr>
+        <w:t>4</w:t>
+      </w:r>
+      <w:r>
+        <w:rPr>
+          <w:rFonts w:ascii="Times New Roman" w:hAnsi="Times New Roman" w:cs="Times New Roman"/>
+          <w:sz w:val="24"/>
+          <w:szCs w:val="24"/>
+          <w:shd w:val="clear" w:color="auto" w:fill="FFFFFF"/>
+        </w:rPr>
+        <w:t>.1.2.1 Análise de correlações</w:t>
+      </w:r>
+    </w:p>
+    <w:p>
+      <w:pPr>
+        <w:spacing w:after="80" w:line="240" w:lineRule="auto"/>
+        <w:rPr>
+          <w:rFonts w:ascii="Times New Roman" w:hAnsi="Times New Roman" w:cs="Times New Roman"/>
+          <w:sz w:val="24"/>
+          <w:szCs w:val="24"/>
+          <w:shd w:val="clear" w:color="auto" w:fill="FFFFFF"/>
+        </w:rPr>
+      </w:pPr>
+      <w:r>
+        <w:rPr>
+          <w:rFonts w:ascii="Times New Roman" w:hAnsi="Times New Roman" w:cs="Times New Roman"/>
+          <w:sz w:val="24"/>
+          <w:szCs w:val="24"/>
+          <w:shd w:val="clear" w:color="auto" w:fill="FFFFFF"/>
+        </w:rPr>
+        <w:t>4</w:t>
+      </w:r>
+      <w:r>
+        <w:rPr>
+          <w:rFonts w:ascii="Times New Roman" w:hAnsi="Times New Roman" w:cs="Times New Roman"/>
+          <w:sz w:val="24"/>
+          <w:szCs w:val="24"/>
+          <w:shd w:val="clear" w:color="auto" w:fill="FFFFFF"/>
+        </w:rPr>
+        <w:t>.1.2.2 Normalização dos dados</w:t>
+      </w:r>
+    </w:p>
+    <w:p>
+      <w:pPr>
+        <w:spacing w:after="80" w:line="240" w:lineRule="auto"/>
+        <w:rPr>
+          <w:rFonts w:ascii="Times New Roman" w:hAnsi="Times New Roman" w:cs="Times New Roman"/>
+          <w:sz w:val="24"/>
+          <w:szCs w:val="24"/>
+          <w:shd w:val="clear" w:color="auto" w:fill="FFFFFF"/>
+        </w:rPr>
+      </w:pPr>
+      <w:r>
+        <w:rPr>
+          <w:rFonts w:ascii="Times New Roman" w:hAnsi="Times New Roman" w:cs="Times New Roman"/>
+          <w:sz w:val="24"/>
+          <w:szCs w:val="24"/>
+          <w:shd w:val="clear" w:color="auto" w:fill="FFFFFF"/>
+        </w:rPr>
+        <w:t>4</w:t>
+      </w:r>
+      <w:r>
+        <w:rPr>
+          <w:rFonts w:ascii="Times New Roman" w:hAnsi="Times New Roman" w:cs="Times New Roman"/>
+          <w:sz w:val="24"/>
+          <w:szCs w:val="24"/>
+          <w:shd w:val="clear" w:color="auto" w:fill="FFFFFF"/>
+        </w:rPr>
+        <w:t>.1.2.3 Separando conjuntos de dados para treinamento e para teste do modelo</w:t>
+      </w:r>
+    </w:p>
+    <w:p>
+      <w:pPr>
+        <w:spacing w:after="80" w:line="240" w:lineRule="auto"/>
+        <w:rPr>
+          <w:rFonts w:ascii="Times New Roman" w:hAnsi="Times New Roman" w:cs="Times New Roman"/>
+          <w:b/>
+          <w:bCs/>
+          <w:sz w:val="24"/>
+          <w:szCs w:val="24"/>
+          <w:shd w:val="clear" w:color="auto" w:fill="FFFFFF"/>
+        </w:rPr>
+      </w:pPr>
+    </w:p>
+    <w:p>
+      <w:pPr>
+        <w:spacing w:after="80" w:line="240" w:lineRule="auto"/>
+        <w:rPr>
+          <w:rFonts w:ascii="Times New Roman" w:hAnsi="Times New Roman" w:cs="Times New Roman"/>
+          <w:b/>
+          <w:bCs/>
+          <w:sz w:val="24"/>
+          <w:szCs w:val="24"/>
+          <w:shd w:val="clear" w:color="auto" w:fill="FFFFFF"/>
+        </w:rPr>
+      </w:pPr>
+      <w:r>
+        <w:rPr>
+          <w:rFonts w:ascii="Times New Roman" w:hAnsi="Times New Roman" w:cs="Times New Roman"/>
+          <w:b/>
+          <w:bCs/>
+          <w:sz w:val="24"/>
+          <w:szCs w:val="24"/>
+          <w:shd w:val="clear" w:color="auto" w:fill="FFFFFF"/>
+        </w:rPr>
+        <w:t>5 RESULTADOS</w:t>
+      </w:r>
+    </w:p>
+    <w:p>
+      <w:pPr>
+        <w:spacing w:after="80" w:line="240" w:lineRule="auto"/>
+        <w:rPr>
+          <w:rFonts w:ascii="Times New Roman" w:hAnsi="Times New Roman" w:cs="Times New Roman"/>
+          <w:b/>
+          <w:bCs/>
+          <w:sz w:val="24"/>
+          <w:szCs w:val="24"/>
+          <w:shd w:val="clear" w:color="auto" w:fill="FFFFFF"/>
+        </w:rPr>
+      </w:pPr>
+      <w:r>
+        <w:rPr>
+          <w:rFonts w:ascii="Times New Roman" w:hAnsi="Times New Roman" w:cs="Times New Roman"/>
+          <w:b/>
+          <w:bCs/>
+          <w:sz w:val="24"/>
+          <w:szCs w:val="24"/>
+          <w:shd w:val="clear" w:color="auto" w:fill="FFFFFF"/>
+        </w:rPr>
+        <w:t>5.1 Classificador com base em dados textuais</w:t>
+      </w:r>
+    </w:p>
+    <w:p>
+      <w:pPr>
+        <w:spacing w:after="80" w:line="240" w:lineRule="auto"/>
+        <w:rPr>
+          <w:rFonts w:ascii="Times New Roman" w:hAnsi="Times New Roman" w:cs="Times New Roman"/>
+          <w:b/>
+          <w:bCs/>
+          <w:sz w:val="24"/>
+          <w:szCs w:val="24"/>
+          <w:shd w:val="clear" w:color="auto" w:fill="FFFFFF"/>
+        </w:rPr>
+      </w:pPr>
+      <w:r>
+        <w:rPr>
+          <w:rFonts w:ascii="Times New Roman" w:hAnsi="Times New Roman" w:cs="Times New Roman"/>
+          <w:b/>
+          <w:bCs/>
+          <w:sz w:val="24"/>
+          <w:szCs w:val="24"/>
+          <w:shd w:val="clear" w:color="auto" w:fill="FFFFFF"/>
+        </w:rPr>
+        <w:t>5.2 Classificador de imagens</w:t>
+      </w:r>
+    </w:p>
+    <w:p>
+      <w:pPr>
+        <w:spacing w:after="80"/>
+        <w:rPr>
+          <w:rFonts w:ascii="Times New Roman" w:hAnsi="Times New Roman" w:cs="Times New Roman"/>
+          <w:b/>
+          <w:bCs/>
+          <w:sz w:val="24"/>
+          <w:szCs w:val="24"/>
+          <w:shd w:val="clear" w:color="auto" w:fill="FFFFFF"/>
+        </w:rPr>
+      </w:pPr>
+    </w:p>
+    <w:p>
+      <w:pPr>
+        <w:spacing w:after="80"/>
+        <w:rPr>
+          <w:rFonts w:ascii="Times New Roman" w:hAnsi="Times New Roman" w:cs="Times New Roman"/>
+          <w:b/>
+          <w:bCs/>
+          <w:sz w:val="24"/>
+          <w:szCs w:val="24"/>
+          <w:shd w:val="clear" w:color="auto" w:fill="FFFFFF"/>
+        </w:rPr>
+      </w:pPr>
+      <w:r>
+        <w:rPr>
+          <w:rFonts w:ascii="Times New Roman" w:hAnsi="Times New Roman" w:cs="Times New Roman"/>
+          <w:b/>
+          <w:bCs/>
+          <w:sz w:val="24"/>
+          <w:szCs w:val="24"/>
+          <w:shd w:val="clear" w:color="auto" w:fill="FFFFFF"/>
+        </w:rPr>
+        <w:t>REFERÊNCIAS</w:t>
+      </w:r>
+    </w:p>
+    <w:p>
+      <w:pPr>
+        <w:rPr>
+          <w:rFonts w:ascii="Times New Roman" w:hAnsi="Times New Roman" w:cs="Times New Roman"/>
+          <w:b/>
+          <w:bCs/>
+          <w:sz w:val="36"/>
+          <w:szCs w:val="36"/>
+          <w:shd w:val="clear" w:color="auto" w:fill="FFFFFF"/>
+        </w:rPr>
+      </w:pPr>
+      <w:r>
+        <w:rPr>
+          <w:rFonts w:ascii="Times New Roman" w:hAnsi="Times New Roman" w:cs="Times New Roman"/>
+          <w:b/>
+          <w:bCs/>
+          <w:sz w:val="36"/>
+          <w:szCs w:val="36"/>
+          <w:shd w:val="clear" w:color="auto" w:fill="FFFFFF"/>
+        </w:rPr>
+        <w:br w:type="page"/>
+      </w:r>
+    </w:p>
+    <w:p>
+      <w:pPr>
+        <w:rPr>
+          <w:rFonts w:ascii="Times New Roman" w:hAnsi="Times New Roman" w:cs="Times New Roman"/>
+          <w:b/>
+          <w:bCs/>
+          <w:sz w:val="36"/>
+          <w:szCs w:val="36"/>
+          <w:shd w:val="clear" w:color="auto" w:fill="FFFFFF"/>
+        </w:rPr>
+      </w:pPr>
+      <w:r>
+        <w:rPr>
+          <w:rFonts w:ascii="Times New Roman" w:hAnsi="Times New Roman" w:cs="Times New Roman"/>
+          <w:b/>
+          <w:bCs/>
+          <w:sz w:val="36"/>
+          <w:szCs w:val="36"/>
+          <w:shd w:val="clear" w:color="auto" w:fill="FFFFFF"/>
+        </w:rPr>
+        <w:lastRenderedPageBreak/>
         <w:t>5. Desenvolvimento</w:t>
       </w:r>
     </w:p>
@@ -108,6 +1482,7 @@
       <w:pPr>
         <w:spacing w:line="360" w:lineRule="auto"/>
         <w:ind w:firstLine="708"/>
+        <w:jc w:val="both"/>
         <w:rPr>
           <w:rFonts w:ascii="Times New Roman" w:hAnsi="Times New Roman" w:cs="Times New Roman"/>
           <w:sz w:val="24"/>
@@ -1361,6 +2736,7 @@
               </w:rPr>
               <w:t xml:space="preserve"> ou </w:t>
             </w:r>
+            <w:proofErr w:type="spellStart"/>
             <w:r>
               <w:rPr>
                 <w:rFonts w:ascii="Times New Roman" w:hAnsi="Times New Roman" w:cs="Times New Roman"/>
@@ -1371,6 +2747,7 @@
               </w:rPr>
               <w:t>Female</w:t>
             </w:r>
+            <w:proofErr w:type="spellEnd"/>
           </w:p>
         </w:tc>
         <w:tc>
@@ -1879,8 +3256,45 @@
                 <w:szCs w:val="24"/>
                 <w:lang w:val="en-CA"/>
               </w:rPr>
-              <w:t>Private, self-employed, children, govt_job, never_worked</w:t>
-            </w:r>
+              <w:t xml:space="preserve">Private, self-employed, children, </w:t>
+            </w:r>
+            <w:proofErr w:type="spellStart"/>
+            <w:r>
+              <w:rPr>
+                <w:rFonts w:ascii="Times New Roman" w:hAnsi="Times New Roman" w:cs="Times New Roman"/>
+                <w:i/>
+                <w:iCs/>
+                <w:sz w:val="24"/>
+                <w:szCs w:val="24"/>
+                <w:lang w:val="en-CA"/>
+              </w:rPr>
+              <w:t>govt_job</w:t>
+            </w:r>
+            <w:proofErr w:type="spellEnd"/>
+            <w:r>
+              <w:rPr>
+                <w:rFonts w:ascii="Times New Roman" w:hAnsi="Times New Roman" w:cs="Times New Roman"/>
+                <w:i/>
+                <w:iCs/>
+                <w:sz w:val="24"/>
+                <w:szCs w:val="24"/>
+                <w:lang w:val="en-CA"/>
+              </w:rPr>
+              <w:t xml:space="preserve">, </w:t>
+            </w:r>
+            <w:proofErr w:type="spellStart"/>
+            <w:r>
+              <w:rPr>
+                <w:rFonts w:ascii="Times New Roman" w:hAnsi="Times New Roman" w:cs="Times New Roman"/>
+                <w:i/>
+                <w:iCs/>
+                <w:sz w:val="24"/>
+                <w:szCs w:val="24"/>
+                <w:lang w:val="en-CA"/>
+              </w:rPr>
+              <w:t>never_worked</w:t>
+            </w:r>
+            <w:proofErr w:type="spellEnd"/>
           </w:p>
         </w:tc>
         <w:tc>
@@ -1984,6 +3398,7 @@
                 <w:szCs w:val="24"/>
               </w:rPr>
             </w:pPr>
+            <w:proofErr w:type="spellStart"/>
             <w:r>
               <w:rPr>
                 <w:rFonts w:ascii="Times New Roman" w:hAnsi="Times New Roman" w:cs="Times New Roman"/>
@@ -1994,6 +3409,7 @@
               </w:rPr>
               <w:t>Urban</w:t>
             </w:r>
+            <w:proofErr w:type="spellEnd"/>
             <w:r>
               <w:rPr>
                 <w:rFonts w:ascii="Times New Roman" w:hAnsi="Times New Roman" w:cs="Times New Roman"/>
@@ -2125,7 +3541,31 @@
                 <w:szCs w:val="24"/>
                 <w:lang w:val="en-CA"/>
               </w:rPr>
-              <w:t>Never smoked, unknown, formely smoked, smokes</w:t>
+              <w:t xml:space="preserve">Never smoked, unknown, </w:t>
+            </w:r>
+            <w:proofErr w:type="spellStart"/>
+            <w:r>
+              <w:rPr>
+                <w:rFonts w:ascii="Times New Roman" w:hAnsi="Times New Roman" w:cs="Times New Roman"/>
+                <w:i/>
+                <w:iCs/>
+                <w:sz w:val="24"/>
+                <w:szCs w:val="24"/>
+                <w:lang w:val="en-CA"/>
+              </w:rPr>
+              <w:t>formely</w:t>
+            </w:r>
+            <w:proofErr w:type="spellEnd"/>
+            <w:r>
+              <w:rPr>
+                <w:rFonts w:ascii="Times New Roman" w:hAnsi="Times New Roman" w:cs="Times New Roman"/>
+                <w:i/>
+                <w:iCs/>
+                <w:sz w:val="24"/>
+                <w:szCs w:val="24"/>
+                <w:lang w:val="en-CA"/>
+              </w:rPr>
+              <w:t xml:space="preserve"> smoked, smokes</w:t>
             </w:r>
           </w:p>
         </w:tc>
@@ -4452,6 +5892,7 @@
         </w:rPr>
         <w:t xml:space="preserve"> e, para “Status com relação ao uso de cigarro”, a coluna omitida foi </w:t>
       </w:r>
+      <w:proofErr w:type="spellStart"/>
       <w:r>
         <w:rPr>
           <w:rFonts w:ascii="Times New Roman" w:hAnsi="Times New Roman" w:cs="Times New Roman"/>
@@ -4462,6 +5903,7 @@
         </w:rPr>
         <w:t>Unknown</w:t>
       </w:r>
+      <w:proofErr w:type="spellEnd"/>
       <w:r>
         <w:rPr>
           <w:rFonts w:ascii="Times New Roman" w:hAnsi="Times New Roman" w:cs="Times New Roman"/>
@@ -5764,7 +7206,106 @@
           <w:shd w:val="clear" w:color="auto" w:fill="FFFFFF"/>
         </w:rPr>
         <w:tab/>
-        <w:t>Explicar o que é correlações e o por que é importante analisá-las</w:t>
+      </w:r>
+      <w:r>
+        <w:rPr>
+          <w:rFonts w:ascii="Times New Roman" w:hAnsi="Times New Roman" w:cs="Times New Roman"/>
+          <w:sz w:val="24"/>
+          <w:szCs w:val="24"/>
+          <w:shd w:val="clear" w:color="auto" w:fill="FFFFFF"/>
+        </w:rPr>
+        <w:t>Calculando a correlação entre as variáveis do conjunto de dados pode-se descobrir que a</w:t>
+      </w:r>
+      <w:r>
+        <w:rPr>
+          <w:rFonts w:ascii="Times New Roman" w:hAnsi="Times New Roman" w:cs="Times New Roman"/>
+          <w:sz w:val="24"/>
+          <w:szCs w:val="24"/>
+          <w:shd w:val="clear" w:color="auto" w:fill="FFFFFF"/>
+        </w:rPr>
+        <w:t xml:space="preserve">s variáveis </w:t>
+      </w:r>
+      <w:r>
+        <w:rPr>
+          <w:rFonts w:ascii="Times New Roman" w:hAnsi="Times New Roman" w:cs="Times New Roman"/>
+          <w:sz w:val="24"/>
+          <w:szCs w:val="24"/>
+          <w:shd w:val="clear" w:color="auto" w:fill="FFFFFF"/>
+        </w:rPr>
+        <w:t>com</w:t>
+      </w:r>
+      <w:r>
+        <w:rPr>
+          <w:rFonts w:ascii="Times New Roman" w:hAnsi="Times New Roman" w:cs="Times New Roman"/>
+          <w:sz w:val="24"/>
+          <w:szCs w:val="24"/>
+          <w:shd w:val="clear" w:color="auto" w:fill="FFFFFF"/>
+        </w:rPr>
+        <w:t xml:space="preserve"> mais impacto na variável alvo foram:</w:t>
+      </w:r>
+    </w:p>
+    <w:p>
+      <w:pPr>
+        <w:jc w:val="center"/>
+        <w:rPr>
+          <w:rFonts w:ascii="Times New Roman" w:hAnsi="Times New Roman" w:cs="Times New Roman"/>
+          <w:sz w:val="24"/>
+          <w:szCs w:val="24"/>
+          <w:shd w:val="clear" w:color="auto" w:fill="FFFFFF"/>
+        </w:rPr>
+      </w:pPr>
+      <w:r>
+        <w:rPr>
+          <w:noProof/>
+        </w:rPr>
+        <w:drawing>
+          <wp:inline distT="0" distB="0" distL="0" distR="0" wp14:anchorId="3D846EC2" wp14:editId="38876BBB">
+            <wp:extent cx="4752975" cy="3168650"/>
+            <wp:effectExtent l="0" t="0" r="9525" b="0"/>
+            <wp:docPr id="10" name="Imagem 10"/>
+            <wp:cNvGraphicFramePr>
+              <a:graphicFrameLocks xmlns:a="http://schemas.openxmlformats.org/drawingml/2006/main" noChangeAspect="1"/>
+            </wp:cNvGraphicFramePr>
+            <a:graphic xmlns:a="http://schemas.openxmlformats.org/drawingml/2006/main">
+              <a:graphicData uri="http://schemas.openxmlformats.org/drawingml/2006/picture">
+                <pic:pic xmlns:pic="http://schemas.openxmlformats.org/drawingml/2006/picture">
+                  <pic:nvPicPr>
+                    <pic:cNvPr id="0" name="Picture 5"/>
+                    <pic:cNvPicPr>
+                      <a:picLocks noChangeAspect="1" noChangeArrowheads="1"/>
+                    </pic:cNvPicPr>
+                  </pic:nvPicPr>
+                  <pic:blipFill>
+                    <a:blip r:embed="rId10">
+                      <a:extLst>
+                        <a:ext uri="{28A0092B-C50C-407E-A947-70E740481C1C}">
+                          <a14:useLocalDpi xmlns:a14="http://schemas.microsoft.com/office/drawing/2010/main" val="0"/>
+                        </a:ext>
+                      </a:extLst>
+                    </a:blip>
+                    <a:srcRect/>
+                    <a:stretch>
+                      <a:fillRect/>
+                    </a:stretch>
+                  </pic:blipFill>
+                  <pic:spPr bwMode="auto">
+                    <a:xfrm>
+                      <a:off x="0" y="0"/>
+                      <a:ext cx="4752975" cy="3168650"/>
+                    </a:xfrm>
+                    <a:prstGeom prst="rect">
+                      <a:avLst/>
+                    </a:prstGeom>
+                    <a:noFill/>
+                    <a:ln>
+                      <a:noFill/>
+                    </a:ln>
+                  </pic:spPr>
+                </pic:pic>
+              </a:graphicData>
+            </a:graphic>
+          </wp:inline>
+        </w:drawing>
       </w:r>
     </w:p>
     <w:p>
@@ -5785,18 +7326,111 @@
         </w:rPr>
         <w:tab/>
       </w:r>
-      <w:r>
-        <w:rPr>
-          <w:rFonts w:ascii="Times New Roman" w:hAnsi="Times New Roman" w:cs="Times New Roman"/>
-          <w:sz w:val="24"/>
-          <w:szCs w:val="24"/>
-          <w:shd w:val="clear" w:color="auto" w:fill="FFFFFF"/>
-        </w:rPr>
-        <w:t>Falar das maiores correlações entre as variáveis</w:t>
-      </w:r>
-    </w:p>
-    <w:p>
-      <w:pPr>
+    </w:p>
+    <w:p>
+      <w:pPr>
+        <w:ind w:firstLine="708"/>
+        <w:jc w:val="both"/>
+        <w:rPr>
+          <w:rFonts w:ascii="Times New Roman" w:hAnsi="Times New Roman" w:cs="Times New Roman"/>
+          <w:sz w:val="24"/>
+          <w:szCs w:val="24"/>
+          <w:shd w:val="clear" w:color="auto" w:fill="FFFFFF"/>
+        </w:rPr>
+      </w:pPr>
+      <w:r>
+        <w:rPr>
+          <w:rFonts w:ascii="Times New Roman" w:hAnsi="Times New Roman" w:cs="Times New Roman"/>
+          <w:sz w:val="24"/>
+          <w:szCs w:val="24"/>
+          <w:shd w:val="clear" w:color="auto" w:fill="FFFFFF"/>
+        </w:rPr>
+        <w:t xml:space="preserve">Com isso, é possível saber que a idade é o principal fator de influência para casos de AVC </w:t>
+      </w:r>
+      <w:r>
+        <w:rPr>
+          <w:rFonts w:ascii="Times New Roman" w:hAnsi="Times New Roman" w:cs="Times New Roman"/>
+          <w:sz w:val="24"/>
+          <w:szCs w:val="24"/>
+          <w:shd w:val="clear" w:color="auto" w:fill="FFFFFF"/>
+        </w:rPr>
+        <w:t>de acordo com o</w:t>
+      </w:r>
+      <w:r>
+        <w:rPr>
+          <w:rFonts w:ascii="Times New Roman" w:hAnsi="Times New Roman" w:cs="Times New Roman"/>
+          <w:sz w:val="24"/>
+          <w:szCs w:val="24"/>
+          <w:shd w:val="clear" w:color="auto" w:fill="FFFFFF"/>
+        </w:rPr>
+        <w:t xml:space="preserve"> conjunto de dados estudado. Demais aspectos do indivíduo como</w:t>
+      </w:r>
+      <w:r>
+        <w:rPr>
+          <w:rFonts w:ascii="Times New Roman" w:hAnsi="Times New Roman" w:cs="Times New Roman"/>
+          <w:sz w:val="24"/>
+          <w:szCs w:val="24"/>
+          <w:shd w:val="clear" w:color="auto" w:fill="FFFFFF"/>
+        </w:rPr>
+        <w:t xml:space="preserve"> estado civil de casado</w:t>
+      </w:r>
+      <w:r>
+        <w:rPr>
+          <w:rFonts w:ascii="Times New Roman" w:hAnsi="Times New Roman" w:cs="Times New Roman"/>
+          <w:sz w:val="24"/>
+          <w:szCs w:val="24"/>
+          <w:shd w:val="clear" w:color="auto" w:fill="FFFFFF"/>
+        </w:rPr>
+        <w:t>, presença de doença cardíaca, presença de hipertensão e nível médio de glicose no sangue vieram logo atrás com influências parecidas.</w:t>
+      </w:r>
+    </w:p>
+    <w:p>
+      <w:pPr>
+        <w:rPr>
+          <w:rFonts w:ascii="Times New Roman" w:hAnsi="Times New Roman" w:cs="Times New Roman"/>
+          <w:sz w:val="24"/>
+          <w:szCs w:val="24"/>
+          <w:shd w:val="clear" w:color="auto" w:fill="FFFFFF"/>
+        </w:rPr>
+      </w:pPr>
+    </w:p>
+    <w:p>
+      <w:pPr>
+        <w:rPr>
+          <w:rFonts w:ascii="Times New Roman" w:hAnsi="Times New Roman" w:cs="Times New Roman"/>
+          <w:b/>
+          <w:bCs/>
+          <w:sz w:val="24"/>
+          <w:szCs w:val="24"/>
+          <w:shd w:val="clear" w:color="auto" w:fill="FFFFFF"/>
+        </w:rPr>
+      </w:pPr>
+      <w:r>
+        <w:rPr>
+          <w:rFonts w:ascii="Times New Roman" w:hAnsi="Times New Roman" w:cs="Times New Roman"/>
+          <w:b/>
+          <w:bCs/>
+          <w:sz w:val="24"/>
+          <w:szCs w:val="24"/>
+          <w:shd w:val="clear" w:color="auto" w:fill="FFFFFF"/>
+        </w:rPr>
+        <w:t xml:space="preserve">5.1.2.2 </w:t>
+      </w:r>
+      <w:r>
+        <w:rPr>
+          <w:rFonts w:ascii="Times New Roman" w:hAnsi="Times New Roman" w:cs="Times New Roman"/>
+          <w:b/>
+          <w:bCs/>
+          <w:sz w:val="24"/>
+          <w:szCs w:val="24"/>
+          <w:shd w:val="clear" w:color="auto" w:fill="FFFFFF"/>
+        </w:rPr>
+        <w:t>Normalização dos dados</w:t>
+      </w:r>
+    </w:p>
+    <w:p>
+      <w:pPr>
+        <w:jc w:val="both"/>
         <w:rPr>
           <w:rFonts w:ascii="Times New Roman" w:hAnsi="Times New Roman" w:cs="Times New Roman"/>
           <w:sz w:val="24"/>
@@ -5812,44 +7446,30 @@
           <w:shd w:val="clear" w:color="auto" w:fill="FFFFFF"/>
         </w:rPr>
         <w:tab/>
-        <w:t>Falar das cinco maiores correlações com relação a variável alvo</w:t>
-      </w:r>
-    </w:p>
-    <w:p>
-      <w:pPr>
-        <w:rPr>
-          <w:rFonts w:ascii="Times New Roman" w:hAnsi="Times New Roman" w:cs="Times New Roman"/>
-          <w:sz w:val="24"/>
-          <w:szCs w:val="24"/>
-          <w:shd w:val="clear" w:color="auto" w:fill="FFFFFF"/>
-        </w:rPr>
-      </w:pPr>
-    </w:p>
-    <w:p>
-      <w:pPr>
-        <w:rPr>
-          <w:rFonts w:ascii="Times New Roman" w:hAnsi="Times New Roman" w:cs="Times New Roman"/>
-          <w:b/>
-          <w:bCs/>
-          <w:sz w:val="24"/>
-          <w:szCs w:val="24"/>
-          <w:shd w:val="clear" w:color="auto" w:fill="FFFFFF"/>
-        </w:rPr>
-      </w:pPr>
-      <w:r>
-        <w:rPr>
-          <w:rFonts w:ascii="Times New Roman" w:hAnsi="Times New Roman" w:cs="Times New Roman"/>
-          <w:b/>
-          <w:bCs/>
-          <w:sz w:val="24"/>
-          <w:szCs w:val="24"/>
-          <w:shd w:val="clear" w:color="auto" w:fill="FFFFFF"/>
-        </w:rPr>
-        <w:t>5.1.2.2 Redimensionamento dos intervalos</w:t>
-      </w:r>
-    </w:p>
-    <w:p>
-      <w:pPr>
+        <w:t>Como já mencionado, m</w:t>
+      </w:r>
+      <w:r>
+        <w:rPr>
+          <w:rFonts w:ascii="Times New Roman" w:hAnsi="Times New Roman" w:cs="Times New Roman"/>
+          <w:sz w:val="24"/>
+          <w:szCs w:val="24"/>
+          <w:shd w:val="clear" w:color="auto" w:fill="FFFFFF"/>
+        </w:rPr>
+        <w:t>odelos lineares de aprendizado d</w:t>
+      </w:r>
+      <w:r>
+        <w:rPr>
+          <w:rFonts w:ascii="Times New Roman" w:hAnsi="Times New Roman" w:cs="Times New Roman"/>
+          <w:sz w:val="24"/>
+          <w:szCs w:val="24"/>
+          <w:shd w:val="clear" w:color="auto" w:fill="FFFFFF"/>
+        </w:rPr>
+        <w:t>e máquina lidam com distâncias entre os pontos. Quando o conjunto de dados utilizado na criação desses modelos apresentam variáveis continuas com intervalos diferentes, isso pode acabar prejudicando o desempenho da solução a qual se deseja treinar. Dessa forma, muitas vezes é importante normalizar os dados para que um melhor resultado seja obtido.</w:t>
+      </w:r>
+    </w:p>
+    <w:p>
+      <w:pPr>
+        <w:jc w:val="both"/>
         <w:rPr>
           <w:rFonts w:ascii="Times New Roman" w:hAnsi="Times New Roman" w:cs="Times New Roman"/>
           <w:sz w:val="24"/>
@@ -5865,11 +7485,853 @@
           <w:shd w:val="clear" w:color="auto" w:fill="FFFFFF"/>
         </w:rPr>
         <w:tab/>
-        <w:t>Explicar o que é</w:t>
-      </w:r>
-    </w:p>
-    <w:p>
-      <w:pPr>
+        <w:t>Uma forma de normalização muito comum é a normalização padrão, a qual se calcula a média e o desvio padrão dos dados e atualiza cada valor do conjunto da seguinte maneira:</w:t>
+      </w:r>
+    </w:p>
+    <w:p>
+      <w:pPr>
+        <w:jc w:val="both"/>
+        <w:rPr>
+          <w:rFonts w:ascii="Times New Roman" w:hAnsi="Times New Roman" w:cs="Times New Roman"/>
+          <w:sz w:val="24"/>
+          <w:szCs w:val="24"/>
+          <w:shd w:val="clear" w:color="auto" w:fill="FFFFFF"/>
+        </w:rPr>
+      </w:pPr>
+      <m:oMathPara>
+        <m:oMath>
+          <m:sSub>
+            <m:sSubPr>
+              <m:ctrlPr>
+                <w:rPr>
+                  <w:rFonts w:ascii="Cambria Math" w:hAnsi="Cambria Math" w:cs="Times New Roman"/>
+                  <w:i/>
+                  <w:sz w:val="24"/>
+                  <w:szCs w:val="24"/>
+                  <w:shd w:val="clear" w:color="auto" w:fill="FFFFFF"/>
+                </w:rPr>
+              </m:ctrlPr>
+            </m:sSubPr>
+            <m:e>
+              <m:r>
+                <w:rPr>
+                  <w:rFonts w:ascii="Cambria Math" w:hAnsi="Cambria Math" w:cs="Times New Roman"/>
+                  <w:sz w:val="24"/>
+                  <w:szCs w:val="24"/>
+                  <w:shd w:val="clear" w:color="auto" w:fill="FFFFFF"/>
+                </w:rPr>
+                <m:t>x</m:t>
+              </m:r>
+            </m:e>
+            <m:sub>
+              <m:r>
+                <w:rPr>
+                  <w:rFonts w:ascii="Cambria Math" w:hAnsi="Cambria Math" w:cs="Times New Roman"/>
+                  <w:sz w:val="24"/>
+                  <w:szCs w:val="24"/>
+                  <w:shd w:val="clear" w:color="auto" w:fill="FFFFFF"/>
+                </w:rPr>
+                <m:t>normalizado</m:t>
+              </m:r>
+            </m:sub>
+          </m:sSub>
+          <m:r>
+            <w:rPr>
+              <w:rFonts w:ascii="Cambria Math" w:hAnsi="Cambria Math" w:cs="Times New Roman"/>
+              <w:sz w:val="24"/>
+              <w:szCs w:val="24"/>
+              <w:shd w:val="clear" w:color="auto" w:fill="FFFFFF"/>
+            </w:rPr>
+            <m:t xml:space="preserve">= </m:t>
+          </m:r>
+          <m:f>
+            <m:fPr>
+              <m:ctrlPr>
+                <w:rPr>
+                  <w:rFonts w:ascii="Cambria Math" w:hAnsi="Cambria Math" w:cs="Times New Roman"/>
+                  <w:i/>
+                  <w:sz w:val="24"/>
+                  <w:szCs w:val="24"/>
+                  <w:shd w:val="clear" w:color="auto" w:fill="FFFFFF"/>
+                </w:rPr>
+              </m:ctrlPr>
+            </m:fPr>
+            <m:num>
+              <m:sSub>
+                <m:sSubPr>
+                  <m:ctrlPr>
+                    <w:rPr>
+                      <w:rFonts w:ascii="Cambria Math" w:hAnsi="Cambria Math" w:cs="Times New Roman"/>
+                      <w:i/>
+                      <w:sz w:val="24"/>
+                      <w:szCs w:val="24"/>
+                      <w:shd w:val="clear" w:color="auto" w:fill="FFFFFF"/>
+                    </w:rPr>
+                  </m:ctrlPr>
+                </m:sSubPr>
+                <m:e>
+                  <m:r>
+                    <w:rPr>
+                      <w:rFonts w:ascii="Cambria Math" w:hAnsi="Cambria Math" w:cs="Times New Roman"/>
+                      <w:sz w:val="24"/>
+                      <w:szCs w:val="24"/>
+                      <w:shd w:val="clear" w:color="auto" w:fill="FFFFFF"/>
+                    </w:rPr>
+                    <m:t>x</m:t>
+                  </m:r>
+                </m:e>
+                <m:sub>
+                  <m:r>
+                    <w:rPr>
+                      <w:rFonts w:ascii="Cambria Math" w:hAnsi="Cambria Math" w:cs="Times New Roman"/>
+                      <w:sz w:val="24"/>
+                      <w:szCs w:val="24"/>
+                      <w:shd w:val="clear" w:color="auto" w:fill="FFFFFF"/>
+                    </w:rPr>
+                    <m:t>original</m:t>
+                  </m:r>
+                </m:sub>
+              </m:sSub>
+              <m:r>
+                <w:rPr>
+                  <w:rFonts w:ascii="Cambria Math" w:hAnsi="Cambria Math" w:cs="Times New Roman"/>
+                  <w:sz w:val="24"/>
+                  <w:szCs w:val="24"/>
+                  <w:shd w:val="clear" w:color="auto" w:fill="FFFFFF"/>
+                </w:rPr>
+                <m:t>- μ</m:t>
+              </m:r>
+            </m:num>
+            <m:den>
+              <m:r>
+                <w:rPr>
+                  <w:rFonts w:ascii="Cambria Math" w:hAnsi="Cambria Math" w:cs="Times New Roman"/>
+                  <w:sz w:val="24"/>
+                  <w:szCs w:val="24"/>
+                  <w:shd w:val="clear" w:color="auto" w:fill="FFFFFF"/>
+                </w:rPr>
+                <m:t>σ</m:t>
+              </m:r>
+            </m:den>
+          </m:f>
+          <m:r>
+            <w:rPr>
+              <w:rFonts w:ascii="Cambria Math" w:hAnsi="Cambria Math" w:cs="Times New Roman"/>
+              <w:sz w:val="24"/>
+              <w:szCs w:val="24"/>
+              <w:shd w:val="clear" w:color="auto" w:fill="FFFFFF"/>
+            </w:rPr>
+            <m:t xml:space="preserve"> </m:t>
+          </m:r>
+        </m:oMath>
+      </m:oMathPara>
+    </w:p>
+    <w:p>
+      <w:pPr>
+        <w:ind w:firstLine="708"/>
+        <w:rPr>
+          <w:rFonts w:ascii="Times New Roman" w:hAnsi="Times New Roman" w:cs="Times New Roman"/>
+          <w:sz w:val="24"/>
+          <w:szCs w:val="24"/>
+          <w:shd w:val="clear" w:color="auto" w:fill="FFFFFF"/>
+        </w:rPr>
+      </w:pPr>
+    </w:p>
+    <w:p>
+      <w:pPr>
+        <w:ind w:firstLine="708"/>
+        <w:jc w:val="both"/>
+        <w:rPr>
+          <w:rFonts w:ascii="Times New Roman" w:hAnsi="Times New Roman" w:cs="Times New Roman"/>
+          <w:sz w:val="24"/>
+          <w:szCs w:val="24"/>
+          <w:shd w:val="clear" w:color="auto" w:fill="FFFFFF"/>
+        </w:rPr>
+      </w:pPr>
+      <w:r>
+        <w:rPr>
+          <w:rFonts w:ascii="Times New Roman" w:hAnsi="Times New Roman" w:cs="Times New Roman"/>
+          <w:sz w:val="24"/>
+          <w:szCs w:val="24"/>
+          <w:shd w:val="clear" w:color="auto" w:fill="FFFFFF"/>
+        </w:rPr>
+        <w:t>Esse tipo de normalização tem maior eficácia quando aplicada em dados de distribuição normal. Em casos em que a distribuição dos dados não pode ser assumida como normal, pode-se utilizar outras técnicas de normalização, como a normalização máximo e mínimo, por exemplo. Essa outra técnica normaliza os dados a partir da fórmula:</w:t>
+      </w:r>
+    </w:p>
+    <w:p>
+      <w:pPr>
+        <w:jc w:val="both"/>
+        <w:rPr>
+          <w:rFonts w:ascii="Cambria Math" w:eastAsiaTheme="minorEastAsia" w:hAnsi="Cambria Math" w:cs="Times New Roman"/>
+          <w:i/>
+          <w:sz w:val="24"/>
+          <w:szCs w:val="24"/>
+          <w:shd w:val="clear" w:color="auto" w:fill="FFFFFF"/>
+        </w:rPr>
+      </w:pPr>
+      <w:r>
+        <w:rPr>
+          <w:rFonts w:ascii="Times New Roman" w:hAnsi="Times New Roman" w:cs="Times New Roman"/>
+          <w:sz w:val="24"/>
+          <w:szCs w:val="24"/>
+          <w:shd w:val="clear" w:color="auto" w:fill="FFFFFF"/>
+        </w:rPr>
+        <w:t xml:space="preserve"> </w:t>
+      </w:r>
+      <w:r>
+        <w:rPr>
+          <w:rFonts w:ascii="Cambria Math" w:hAnsi="Cambria Math" w:cs="Times New Roman"/>
+          <w:i/>
+          <w:sz w:val="24"/>
+          <w:szCs w:val="24"/>
+          <w:shd w:val="clear" w:color="auto" w:fill="FFFFFF"/>
+        </w:rPr>
+        <w:br/>
+      </w:r>
+      <m:oMathPara>
+        <m:oMath>
+          <m:sSub>
+            <m:sSubPr>
+              <m:ctrlPr>
+                <w:rPr>
+                  <w:rFonts w:ascii="Cambria Math" w:hAnsi="Cambria Math" w:cs="Times New Roman"/>
+                  <w:i/>
+                  <w:sz w:val="24"/>
+                  <w:szCs w:val="24"/>
+                  <w:shd w:val="clear" w:color="auto" w:fill="FFFFFF"/>
+                </w:rPr>
+              </m:ctrlPr>
+            </m:sSubPr>
+            <m:e>
+              <m:r>
+                <w:rPr>
+                  <w:rFonts w:ascii="Cambria Math" w:hAnsi="Cambria Math" w:cs="Times New Roman"/>
+                  <w:sz w:val="24"/>
+                  <w:szCs w:val="24"/>
+                  <w:shd w:val="clear" w:color="auto" w:fill="FFFFFF"/>
+                </w:rPr>
+                <m:t>x</m:t>
+              </m:r>
+            </m:e>
+            <m:sub>
+              <m:r>
+                <w:rPr>
+                  <w:rFonts w:ascii="Cambria Math" w:hAnsi="Cambria Math" w:cs="Times New Roman"/>
+                  <w:sz w:val="24"/>
+                  <w:szCs w:val="24"/>
+                  <w:shd w:val="clear" w:color="auto" w:fill="FFFFFF"/>
+                </w:rPr>
+                <m:t>std</m:t>
+              </m:r>
+            </m:sub>
+          </m:sSub>
+          <m:r>
+            <w:rPr>
+              <w:rFonts w:ascii="Cambria Math" w:hAnsi="Cambria Math" w:cs="Times New Roman"/>
+              <w:sz w:val="24"/>
+              <w:szCs w:val="24"/>
+              <w:shd w:val="clear" w:color="auto" w:fill="FFFFFF"/>
+            </w:rPr>
+            <m:t xml:space="preserve">= </m:t>
+          </m:r>
+          <m:f>
+            <m:fPr>
+              <m:ctrlPr>
+                <w:rPr>
+                  <w:rFonts w:ascii="Cambria Math" w:hAnsi="Cambria Math" w:cs="Times New Roman"/>
+                  <w:i/>
+                  <w:sz w:val="24"/>
+                  <w:szCs w:val="24"/>
+                  <w:shd w:val="clear" w:color="auto" w:fill="FFFFFF"/>
+                </w:rPr>
+              </m:ctrlPr>
+            </m:fPr>
+            <m:num>
+              <m:sSub>
+                <m:sSubPr>
+                  <m:ctrlPr>
+                    <w:rPr>
+                      <w:rFonts w:ascii="Cambria Math" w:hAnsi="Cambria Math" w:cs="Times New Roman"/>
+                      <w:i/>
+                      <w:sz w:val="24"/>
+                      <w:szCs w:val="24"/>
+                      <w:shd w:val="clear" w:color="auto" w:fill="FFFFFF"/>
+                    </w:rPr>
+                  </m:ctrlPr>
+                </m:sSubPr>
+                <m:e>
+                  <m:r>
+                    <w:rPr>
+                      <w:rFonts w:ascii="Cambria Math" w:hAnsi="Cambria Math" w:cs="Times New Roman"/>
+                      <w:sz w:val="24"/>
+                      <w:szCs w:val="24"/>
+                      <w:shd w:val="clear" w:color="auto" w:fill="FFFFFF"/>
+                    </w:rPr>
+                    <m:t>x</m:t>
+                  </m:r>
+                </m:e>
+                <m:sub>
+                  <m:r>
+                    <w:rPr>
+                      <w:rFonts w:ascii="Cambria Math" w:hAnsi="Cambria Math" w:cs="Times New Roman"/>
+                      <w:sz w:val="24"/>
+                      <w:szCs w:val="24"/>
+                      <w:shd w:val="clear" w:color="auto" w:fill="FFFFFF"/>
+                    </w:rPr>
+                    <m:t>original</m:t>
+                  </m:r>
+                </m:sub>
+              </m:sSub>
+              <m:r>
+                <w:rPr>
+                  <w:rFonts w:ascii="Cambria Math" w:hAnsi="Cambria Math" w:cs="Times New Roman"/>
+                  <w:sz w:val="24"/>
+                  <w:szCs w:val="24"/>
+                  <w:shd w:val="clear" w:color="auto" w:fill="FFFFFF"/>
+                </w:rPr>
+                <m:t xml:space="preserve">- </m:t>
+              </m:r>
+              <m:sSub>
+                <m:sSubPr>
+                  <m:ctrlPr>
+                    <w:rPr>
+                      <w:rFonts w:ascii="Cambria Math" w:hAnsi="Cambria Math" w:cs="Times New Roman"/>
+                      <w:i/>
+                      <w:sz w:val="24"/>
+                      <w:szCs w:val="24"/>
+                      <w:shd w:val="clear" w:color="auto" w:fill="FFFFFF"/>
+                    </w:rPr>
+                  </m:ctrlPr>
+                </m:sSubPr>
+                <m:e>
+                  <m:r>
+                    <w:rPr>
+                      <w:rFonts w:ascii="Cambria Math" w:hAnsi="Cambria Math" w:cs="Times New Roman"/>
+                      <w:sz w:val="24"/>
+                      <w:szCs w:val="24"/>
+                      <w:shd w:val="clear" w:color="auto" w:fill="FFFFFF"/>
+                    </w:rPr>
+                    <m:t>x</m:t>
+                  </m:r>
+                </m:e>
+                <m:sub>
+                  <m:r>
+                    <w:rPr>
+                      <w:rFonts w:ascii="Cambria Math" w:hAnsi="Cambria Math" w:cs="Times New Roman"/>
+                      <w:sz w:val="24"/>
+                      <w:szCs w:val="24"/>
+                      <w:shd w:val="clear" w:color="auto" w:fill="FFFFFF"/>
+                    </w:rPr>
+                    <m:t>mínimo</m:t>
+                  </m:r>
+                </m:sub>
+              </m:sSub>
+            </m:num>
+            <m:den>
+              <m:sSub>
+                <m:sSubPr>
+                  <m:ctrlPr>
+                    <w:rPr>
+                      <w:rFonts w:ascii="Cambria Math" w:hAnsi="Cambria Math" w:cs="Times New Roman"/>
+                      <w:i/>
+                      <w:sz w:val="24"/>
+                      <w:szCs w:val="24"/>
+                      <w:shd w:val="clear" w:color="auto" w:fill="FFFFFF"/>
+                    </w:rPr>
+                  </m:ctrlPr>
+                </m:sSubPr>
+                <m:e>
+                  <m:r>
+                    <w:rPr>
+                      <w:rFonts w:ascii="Cambria Math" w:hAnsi="Cambria Math" w:cs="Times New Roman"/>
+                      <w:sz w:val="24"/>
+                      <w:szCs w:val="24"/>
+                      <w:shd w:val="clear" w:color="auto" w:fill="FFFFFF"/>
+                    </w:rPr>
+                    <m:t>x</m:t>
+                  </m:r>
+                </m:e>
+                <m:sub>
+                  <m:r>
+                    <w:rPr>
+                      <w:rFonts w:ascii="Cambria Math" w:hAnsi="Cambria Math" w:cs="Times New Roman"/>
+                      <w:sz w:val="24"/>
+                      <w:szCs w:val="24"/>
+                      <w:shd w:val="clear" w:color="auto" w:fill="FFFFFF"/>
+                    </w:rPr>
+                    <m:t>máximo</m:t>
+                  </m:r>
+                </m:sub>
+              </m:sSub>
+              <m:r>
+                <w:rPr>
+                  <w:rFonts w:ascii="Cambria Math" w:hAnsi="Cambria Math" w:cs="Times New Roman"/>
+                  <w:sz w:val="24"/>
+                  <w:szCs w:val="24"/>
+                  <w:shd w:val="clear" w:color="auto" w:fill="FFFFFF"/>
+                </w:rPr>
+                <m:t xml:space="preserve">- </m:t>
+              </m:r>
+              <m:sSub>
+                <m:sSubPr>
+                  <m:ctrlPr>
+                    <w:rPr>
+                      <w:rFonts w:ascii="Cambria Math" w:hAnsi="Cambria Math" w:cs="Times New Roman"/>
+                      <w:i/>
+                      <w:sz w:val="24"/>
+                      <w:szCs w:val="24"/>
+                      <w:shd w:val="clear" w:color="auto" w:fill="FFFFFF"/>
+                    </w:rPr>
+                  </m:ctrlPr>
+                </m:sSubPr>
+                <m:e>
+                  <m:r>
+                    <w:rPr>
+                      <w:rFonts w:ascii="Cambria Math" w:hAnsi="Cambria Math" w:cs="Times New Roman"/>
+                      <w:sz w:val="24"/>
+                      <w:szCs w:val="24"/>
+                      <w:shd w:val="clear" w:color="auto" w:fill="FFFFFF"/>
+                    </w:rPr>
+                    <m:t>x</m:t>
+                  </m:r>
+                </m:e>
+                <m:sub>
+                  <m:r>
+                    <w:rPr>
+                      <w:rFonts w:ascii="Cambria Math" w:hAnsi="Cambria Math" w:cs="Times New Roman"/>
+                      <w:sz w:val="24"/>
+                      <w:szCs w:val="24"/>
+                      <w:shd w:val="clear" w:color="auto" w:fill="FFFFFF"/>
+                    </w:rPr>
+                    <m:t>mínimo</m:t>
+                  </m:r>
+                </m:sub>
+              </m:sSub>
+            </m:den>
+          </m:f>
+          <m:r>
+            <w:rPr>
+              <w:rFonts w:ascii="Cambria Math" w:hAnsi="Cambria Math" w:cs="Times New Roman"/>
+              <w:sz w:val="24"/>
+              <w:szCs w:val="24"/>
+              <w:shd w:val="clear" w:color="auto" w:fill="FFFFFF"/>
+            </w:rPr>
+            <m:t xml:space="preserve"> </m:t>
+          </m:r>
+        </m:oMath>
+      </m:oMathPara>
+    </w:p>
+    <w:p>
+      <w:pPr>
+        <w:jc w:val="both"/>
+        <w:rPr>
+          <w:rFonts w:ascii="Cambria Math" w:eastAsiaTheme="minorEastAsia" w:hAnsi="Cambria Math" w:cs="Times New Roman"/>
+          <w:i/>
+          <w:sz w:val="24"/>
+          <w:szCs w:val="24"/>
+          <w:shd w:val="clear" w:color="auto" w:fill="FFFFFF"/>
+        </w:rPr>
+      </w:pPr>
+    </w:p>
+    <w:p>
+      <w:pPr>
+        <w:jc w:val="both"/>
+        <w:rPr>
+          <w:rFonts w:ascii="Times New Roman" w:hAnsi="Times New Roman" w:cs="Times New Roman"/>
+          <w:sz w:val="24"/>
+          <w:szCs w:val="24"/>
+          <w:shd w:val="clear" w:color="auto" w:fill="FFFFFF"/>
+        </w:rPr>
+      </w:pPr>
+      <m:oMathPara>
+        <m:oMath>
+          <m:sSub>
+            <m:sSubPr>
+              <m:ctrlPr>
+                <w:rPr>
+                  <w:rFonts w:ascii="Cambria Math" w:hAnsi="Cambria Math" w:cs="Times New Roman"/>
+                  <w:i/>
+                  <w:sz w:val="24"/>
+                  <w:szCs w:val="24"/>
+                  <w:shd w:val="clear" w:color="auto" w:fill="FFFFFF"/>
+                </w:rPr>
+              </m:ctrlPr>
+            </m:sSubPr>
+            <m:e>
+              <m:r>
+                <w:rPr>
+                  <w:rFonts w:ascii="Cambria Math" w:hAnsi="Cambria Math" w:cs="Times New Roman"/>
+                  <w:sz w:val="24"/>
+                  <w:szCs w:val="24"/>
+                  <w:shd w:val="clear" w:color="auto" w:fill="FFFFFF"/>
+                </w:rPr>
+                <m:t>x</m:t>
+              </m:r>
+            </m:e>
+            <m:sub>
+              <m:r>
+                <w:rPr>
+                  <w:rFonts w:ascii="Cambria Math" w:hAnsi="Cambria Math" w:cs="Times New Roman"/>
+                  <w:sz w:val="24"/>
+                  <w:szCs w:val="24"/>
+                  <w:shd w:val="clear" w:color="auto" w:fill="FFFFFF"/>
+                </w:rPr>
+                <m:t>normalizado</m:t>
+              </m:r>
+            </m:sub>
+          </m:sSub>
+          <m:r>
+            <w:rPr>
+              <w:rFonts w:ascii="Cambria Math" w:hAnsi="Cambria Math" w:cs="Times New Roman"/>
+              <w:sz w:val="24"/>
+              <w:szCs w:val="24"/>
+              <w:shd w:val="clear" w:color="auto" w:fill="FFFFFF"/>
+            </w:rPr>
+            <m:t xml:space="preserve">= </m:t>
+          </m:r>
+          <m:sSub>
+            <m:sSubPr>
+              <m:ctrlPr>
+                <w:rPr>
+                  <w:rFonts w:ascii="Cambria Math" w:hAnsi="Cambria Math" w:cs="Times New Roman"/>
+                  <w:i/>
+                  <w:sz w:val="24"/>
+                  <w:szCs w:val="24"/>
+                  <w:shd w:val="clear" w:color="auto" w:fill="FFFFFF"/>
+                </w:rPr>
+              </m:ctrlPr>
+            </m:sSubPr>
+            <m:e>
+              <m:r>
+                <w:rPr>
+                  <w:rFonts w:ascii="Cambria Math" w:hAnsi="Cambria Math" w:cs="Times New Roman"/>
+                  <w:sz w:val="24"/>
+                  <w:szCs w:val="24"/>
+                  <w:shd w:val="clear" w:color="auto" w:fill="FFFFFF"/>
+                </w:rPr>
+                <m:t>x</m:t>
+              </m:r>
+            </m:e>
+            <m:sub>
+              <m:r>
+                <w:rPr>
+                  <w:rFonts w:ascii="Cambria Math" w:hAnsi="Cambria Math" w:cs="Times New Roman"/>
+                  <w:sz w:val="24"/>
+                  <w:szCs w:val="24"/>
+                  <w:shd w:val="clear" w:color="auto" w:fill="FFFFFF"/>
+                </w:rPr>
+                <m:t>std</m:t>
+              </m:r>
+            </m:sub>
+          </m:sSub>
+          <m:r>
+            <w:rPr>
+              <w:rFonts w:ascii="Cambria Math" w:hAnsi="Cambria Math" w:cs="Times New Roman"/>
+              <w:sz w:val="24"/>
+              <w:szCs w:val="24"/>
+              <w:shd w:val="clear" w:color="auto" w:fill="FFFFFF"/>
+            </w:rPr>
+            <m:t>*</m:t>
+          </m:r>
+          <m:d>
+            <m:dPr>
+              <m:ctrlPr>
+                <w:rPr>
+                  <w:rFonts w:ascii="Cambria Math" w:hAnsi="Cambria Math" w:cs="Times New Roman"/>
+                  <w:i/>
+                  <w:sz w:val="24"/>
+                  <w:szCs w:val="24"/>
+                  <w:shd w:val="clear" w:color="auto" w:fill="FFFFFF"/>
+                </w:rPr>
+              </m:ctrlPr>
+            </m:dPr>
+            <m:e>
+              <m:sSub>
+                <m:sSubPr>
+                  <m:ctrlPr>
+                    <w:rPr>
+                      <w:rFonts w:ascii="Cambria Math" w:hAnsi="Cambria Math" w:cs="Times New Roman"/>
+                      <w:i/>
+                      <w:sz w:val="24"/>
+                      <w:szCs w:val="24"/>
+                      <w:shd w:val="clear" w:color="auto" w:fill="FFFFFF"/>
+                    </w:rPr>
+                  </m:ctrlPr>
+                </m:sSubPr>
+                <m:e>
+                  <m:r>
+                    <w:rPr>
+                      <w:rFonts w:ascii="Cambria Math" w:hAnsi="Cambria Math" w:cs="Times New Roman"/>
+                      <w:sz w:val="24"/>
+                      <w:szCs w:val="24"/>
+                      <w:shd w:val="clear" w:color="auto" w:fill="FFFFFF"/>
+                    </w:rPr>
+                    <m:t>x</m:t>
+                  </m:r>
+                </m:e>
+                <m:sub>
+                  <m:r>
+                    <w:rPr>
+                      <w:rFonts w:ascii="Cambria Math" w:hAnsi="Cambria Math" w:cs="Times New Roman"/>
+                      <w:sz w:val="24"/>
+                      <w:szCs w:val="24"/>
+                      <w:shd w:val="clear" w:color="auto" w:fill="FFFFFF"/>
+                    </w:rPr>
+                    <m:t>máximo</m:t>
+                  </m:r>
+                </m:sub>
+              </m:sSub>
+              <m:r>
+                <w:rPr>
+                  <w:rFonts w:ascii="Cambria Math" w:hAnsi="Cambria Math" w:cs="Times New Roman"/>
+                  <w:sz w:val="24"/>
+                  <w:szCs w:val="24"/>
+                  <w:shd w:val="clear" w:color="auto" w:fill="FFFFFF"/>
+                </w:rPr>
+                <m:t xml:space="preserve">- </m:t>
+              </m:r>
+              <m:sSub>
+                <m:sSubPr>
+                  <m:ctrlPr>
+                    <w:rPr>
+                      <w:rFonts w:ascii="Cambria Math" w:hAnsi="Cambria Math" w:cs="Times New Roman"/>
+                      <w:i/>
+                      <w:sz w:val="24"/>
+                      <w:szCs w:val="24"/>
+                      <w:shd w:val="clear" w:color="auto" w:fill="FFFFFF"/>
+                    </w:rPr>
+                  </m:ctrlPr>
+                </m:sSubPr>
+                <m:e>
+                  <m:r>
+                    <w:rPr>
+                      <w:rFonts w:ascii="Cambria Math" w:hAnsi="Cambria Math" w:cs="Times New Roman"/>
+                      <w:sz w:val="24"/>
+                      <w:szCs w:val="24"/>
+                      <w:shd w:val="clear" w:color="auto" w:fill="FFFFFF"/>
+                    </w:rPr>
+                    <m:t>x</m:t>
+                  </m:r>
+                </m:e>
+                <m:sub>
+                  <m:r>
+                    <w:rPr>
+                      <w:rFonts w:ascii="Cambria Math" w:hAnsi="Cambria Math" w:cs="Times New Roman"/>
+                      <w:sz w:val="24"/>
+                      <w:szCs w:val="24"/>
+                      <w:shd w:val="clear" w:color="auto" w:fill="FFFFFF"/>
+                    </w:rPr>
+                    <m:t>mínimo</m:t>
+                  </m:r>
+                </m:sub>
+              </m:sSub>
+            </m:e>
+          </m:d>
+          <m:r>
+            <w:rPr>
+              <w:rFonts w:ascii="Cambria Math" w:hAnsi="Cambria Math" w:cs="Times New Roman"/>
+              <w:sz w:val="24"/>
+              <w:szCs w:val="24"/>
+              <w:shd w:val="clear" w:color="auto" w:fill="FFFFFF"/>
+            </w:rPr>
+            <m:t xml:space="preserve">+ </m:t>
+          </m:r>
+          <m:sSub>
+            <m:sSubPr>
+              <m:ctrlPr>
+                <w:rPr>
+                  <w:rFonts w:ascii="Cambria Math" w:hAnsi="Cambria Math" w:cs="Times New Roman"/>
+                  <w:i/>
+                  <w:sz w:val="24"/>
+                  <w:szCs w:val="24"/>
+                  <w:shd w:val="clear" w:color="auto" w:fill="FFFFFF"/>
+                </w:rPr>
+              </m:ctrlPr>
+            </m:sSubPr>
+            <m:e>
+              <m:r>
+                <w:rPr>
+                  <w:rFonts w:ascii="Cambria Math" w:hAnsi="Cambria Math" w:cs="Times New Roman"/>
+                  <w:sz w:val="24"/>
+                  <w:szCs w:val="24"/>
+                  <w:shd w:val="clear" w:color="auto" w:fill="FFFFFF"/>
+                </w:rPr>
+                <m:t>x</m:t>
+              </m:r>
+            </m:e>
+            <m:sub>
+              <m:r>
+                <w:rPr>
+                  <w:rFonts w:ascii="Cambria Math" w:hAnsi="Cambria Math" w:cs="Times New Roman"/>
+                  <w:sz w:val="24"/>
+                  <w:szCs w:val="24"/>
+                  <w:shd w:val="clear" w:color="auto" w:fill="FFFFFF"/>
+                </w:rPr>
+                <m:t>mínimo</m:t>
+              </m:r>
+            </m:sub>
+          </m:sSub>
+        </m:oMath>
+      </m:oMathPara>
+    </w:p>
+    <w:p>
+      <w:pPr>
+        <w:rPr>
+          <w:rFonts w:ascii="Times New Roman" w:hAnsi="Times New Roman" w:cs="Times New Roman"/>
+          <w:sz w:val="24"/>
+          <w:szCs w:val="24"/>
+          <w:shd w:val="clear" w:color="auto" w:fill="FFFFFF"/>
+        </w:rPr>
+      </w:pPr>
+    </w:p>
+    <w:p>
+      <w:pPr>
+        <w:ind w:firstLine="708"/>
+        <w:jc w:val="both"/>
+        <w:rPr>
+          <w:rFonts w:ascii="Times New Roman" w:hAnsi="Times New Roman" w:cs="Times New Roman"/>
+          <w:sz w:val="24"/>
+          <w:szCs w:val="24"/>
+          <w:shd w:val="clear" w:color="auto" w:fill="FFFFFF"/>
+        </w:rPr>
+      </w:pPr>
+      <w:r>
+        <w:rPr>
+          <w:rFonts w:ascii="Times New Roman" w:hAnsi="Times New Roman" w:cs="Times New Roman"/>
+          <w:sz w:val="24"/>
+          <w:szCs w:val="24"/>
+          <w:shd w:val="clear" w:color="auto" w:fill="FFFFFF"/>
+        </w:rPr>
+        <w:t>Ao aplicar testes de normalidade nas variáveis contínuas do conjunto de dados (</w:t>
+      </w:r>
+      <w:r>
+        <w:rPr>
+          <w:rFonts w:ascii="Times New Roman" w:hAnsi="Times New Roman" w:cs="Times New Roman"/>
+          <w:i/>
+          <w:iCs/>
+          <w:sz w:val="24"/>
+          <w:szCs w:val="24"/>
+          <w:shd w:val="clear" w:color="auto" w:fill="FFFFFF"/>
+        </w:rPr>
+        <w:t>age</w:t>
+      </w:r>
+      <w:r>
+        <w:rPr>
+          <w:rFonts w:ascii="Times New Roman" w:hAnsi="Times New Roman" w:cs="Times New Roman"/>
+          <w:sz w:val="24"/>
+          <w:szCs w:val="24"/>
+          <w:shd w:val="clear" w:color="auto" w:fill="FFFFFF"/>
+        </w:rPr>
+        <w:t xml:space="preserve">, </w:t>
+      </w:r>
+      <w:proofErr w:type="spellStart"/>
+      <w:r>
+        <w:rPr>
+          <w:rFonts w:ascii="Times New Roman" w:hAnsi="Times New Roman" w:cs="Times New Roman"/>
+          <w:i/>
+          <w:iCs/>
+          <w:sz w:val="24"/>
+          <w:szCs w:val="24"/>
+          <w:shd w:val="clear" w:color="auto" w:fill="FFFFFF"/>
+        </w:rPr>
+        <w:t>bmi</w:t>
+      </w:r>
+      <w:proofErr w:type="spellEnd"/>
+      <w:r>
+        <w:rPr>
+          <w:rFonts w:ascii="Times New Roman" w:hAnsi="Times New Roman" w:cs="Times New Roman"/>
+          <w:sz w:val="24"/>
+          <w:szCs w:val="24"/>
+          <w:shd w:val="clear" w:color="auto" w:fill="FFFFFF"/>
+        </w:rPr>
+        <w:t xml:space="preserve"> e </w:t>
+      </w:r>
+      <w:proofErr w:type="spellStart"/>
+      <w:r>
+        <w:rPr>
+          <w:rFonts w:ascii="Times New Roman" w:hAnsi="Times New Roman" w:cs="Times New Roman"/>
+          <w:i/>
+          <w:iCs/>
+          <w:sz w:val="24"/>
+          <w:szCs w:val="24"/>
+          <w:shd w:val="clear" w:color="auto" w:fill="FFFFFF"/>
+        </w:rPr>
+        <w:t>avg_glucose_level</w:t>
+      </w:r>
+      <w:proofErr w:type="spellEnd"/>
+      <w:r>
+        <w:rPr>
+          <w:rFonts w:ascii="Times New Roman" w:hAnsi="Times New Roman" w:cs="Times New Roman"/>
+          <w:sz w:val="24"/>
+          <w:szCs w:val="24"/>
+          <w:shd w:val="clear" w:color="auto" w:fill="FFFFFF"/>
+        </w:rPr>
+        <w:t>), é possível concluir que não se pode assumir normalidade em</w:t>
+      </w:r>
+      <w:r>
+        <w:rPr>
+          <w:rFonts w:ascii="Times New Roman" w:hAnsi="Times New Roman" w:cs="Times New Roman"/>
+          <w:sz w:val="24"/>
+          <w:szCs w:val="24"/>
+          <w:shd w:val="clear" w:color="auto" w:fill="FFFFFF"/>
+        </w:rPr>
+        <w:t xml:space="preserve"> nenhuma delas</w:t>
+      </w:r>
+      <w:r>
+        <w:rPr>
+          <w:rFonts w:ascii="Times New Roman" w:hAnsi="Times New Roman" w:cs="Times New Roman"/>
+          <w:sz w:val="24"/>
+          <w:szCs w:val="24"/>
+          <w:shd w:val="clear" w:color="auto" w:fill="FFFFFF"/>
+        </w:rPr>
+        <w:t>.</w:t>
+      </w:r>
+      <w:r>
+        <w:rPr>
+          <w:rFonts w:ascii="Times New Roman" w:hAnsi="Times New Roman" w:cs="Times New Roman"/>
+          <w:sz w:val="24"/>
+          <w:szCs w:val="24"/>
+          <w:shd w:val="clear" w:color="auto" w:fill="FFFFFF"/>
+        </w:rPr>
+        <w:t xml:space="preserve"> Por essa razão, a normalização utilizando máximos e mínimos foi escolhida para ser aplicada nessas colunas.</w:t>
+      </w:r>
+    </w:p>
+    <w:p>
+      <w:pPr>
+        <w:rPr>
+          <w:rFonts w:ascii="Times New Roman" w:hAnsi="Times New Roman" w:cs="Times New Roman"/>
+          <w:sz w:val="24"/>
+          <w:szCs w:val="24"/>
+          <w:shd w:val="clear" w:color="auto" w:fill="FFFFFF"/>
+        </w:rPr>
+      </w:pPr>
+    </w:p>
+    <w:p>
+      <w:pPr>
+        <w:rPr>
+          <w:rFonts w:ascii="Times New Roman" w:hAnsi="Times New Roman" w:cs="Times New Roman"/>
+          <w:b/>
+          <w:bCs/>
+          <w:sz w:val="24"/>
+          <w:szCs w:val="24"/>
+          <w:shd w:val="clear" w:color="auto" w:fill="FFFFFF"/>
+        </w:rPr>
+      </w:pPr>
+      <w:r>
+        <w:rPr>
+          <w:rFonts w:ascii="Times New Roman" w:hAnsi="Times New Roman" w:cs="Times New Roman"/>
+          <w:b/>
+          <w:bCs/>
+          <w:sz w:val="24"/>
+          <w:szCs w:val="24"/>
+          <w:shd w:val="clear" w:color="auto" w:fill="FFFFFF"/>
+        </w:rPr>
+        <w:t>5.1.2.3 Separando conjuntos de dados para treinamento e para teste do modelo</w:t>
+      </w:r>
+    </w:p>
+    <w:p>
+      <w:pPr>
+        <w:jc w:val="both"/>
         <w:rPr>
           <w:rFonts w:ascii="Times New Roman" w:hAnsi="Times New Roman" w:cs="Times New Roman"/>
           <w:sz w:val="24"/>
@@ -5885,11 +8347,40 @@
           <w:shd w:val="clear" w:color="auto" w:fill="FFFFFF"/>
         </w:rPr>
         <w:tab/>
-        <w:t>Falar sobre o redimensionamento para dados normais e não normais</w:t>
-      </w:r>
-    </w:p>
-    <w:p>
-      <w:pPr>
+      </w:r>
+      <w:r>
+        <w:rPr>
+          <w:rFonts w:ascii="Times New Roman" w:hAnsi="Times New Roman" w:cs="Times New Roman"/>
+          <w:sz w:val="24"/>
+          <w:szCs w:val="24"/>
+          <w:shd w:val="clear" w:color="auto" w:fill="FFFFFF"/>
+        </w:rPr>
+        <w:t xml:space="preserve">Dividir o conjunto total de dados disponível em partes distintas de treino e teste do modelo evita que o mesmo fique </w:t>
+      </w:r>
+      <w:proofErr w:type="spellStart"/>
+      <w:r>
+        <w:rPr>
+          <w:rFonts w:ascii="Times New Roman" w:hAnsi="Times New Roman" w:cs="Times New Roman"/>
+          <w:sz w:val="24"/>
+          <w:szCs w:val="24"/>
+          <w:shd w:val="clear" w:color="auto" w:fill="FFFFFF"/>
+        </w:rPr>
+        <w:t>sobreajustado</w:t>
+      </w:r>
+      <w:proofErr w:type="spellEnd"/>
+      <w:r>
+        <w:rPr>
+          <w:rFonts w:ascii="Times New Roman" w:hAnsi="Times New Roman" w:cs="Times New Roman"/>
+          <w:sz w:val="24"/>
+          <w:szCs w:val="24"/>
+          <w:shd w:val="clear" w:color="auto" w:fill="FFFFFF"/>
+        </w:rPr>
+        <w:t>, pois, ao fazer isso, a avaliação do modelo é feita a partir de dados desconhecidos pelo modelo, mostrando um resultado mais verídico. Porém, apenas essa divisão pode não ser suficiente para conjuntos pequenos, pois mesmo criando os conjuntos de treino e teste de forma aleatória, pode ocorrer a seleção de valores mais representativos dependendo da semente definida para aleatoriedade.</w:t>
+      </w:r>
+    </w:p>
+    <w:p>
+      <w:pPr>
+        <w:jc w:val="both"/>
         <w:rPr>
           <w:rFonts w:ascii="Times New Roman" w:hAnsi="Times New Roman" w:cs="Times New Roman"/>
           <w:sz w:val="24"/>
@@ -5905,40 +8396,16 @@
           <w:shd w:val="clear" w:color="auto" w:fill="FFFFFF"/>
         </w:rPr>
         <w:tab/>
-        <w:t>Falar do que foi feito</w:t>
-      </w:r>
-    </w:p>
-    <w:p>
-      <w:pPr>
-        <w:rPr>
-          <w:rFonts w:ascii="Times New Roman" w:hAnsi="Times New Roman" w:cs="Times New Roman"/>
-          <w:sz w:val="24"/>
-          <w:szCs w:val="24"/>
-          <w:shd w:val="clear" w:color="auto" w:fill="FFFFFF"/>
-        </w:rPr>
-      </w:pPr>
-    </w:p>
-    <w:p>
-      <w:pPr>
-        <w:rPr>
-          <w:rFonts w:ascii="Times New Roman" w:hAnsi="Times New Roman" w:cs="Times New Roman"/>
-          <w:b/>
-          <w:bCs/>
-          <w:sz w:val="24"/>
-          <w:szCs w:val="24"/>
-          <w:shd w:val="clear" w:color="auto" w:fill="FFFFFF"/>
-        </w:rPr>
-      </w:pPr>
-      <w:r>
-        <w:rPr>
-          <w:rFonts w:ascii="Times New Roman" w:hAnsi="Times New Roman" w:cs="Times New Roman"/>
-          <w:b/>
-          <w:bCs/>
-          <w:sz w:val="24"/>
-          <w:szCs w:val="24"/>
-          <w:shd w:val="clear" w:color="auto" w:fill="FFFFFF"/>
-        </w:rPr>
-        <w:t>5.1.2.3 Separando conjuntos de dados para treinamento e para teste do modelo</w:t>
+        <w:t xml:space="preserve">Por essa razão, uma boa maneira de lidar com conjuntos pequenos é fazer várias divisões de treino e teste no conjunto, pois assim treina-se o modelo e o avalia com diferentes subconjuntos de dados </w:t>
+      </w:r>
+      <w:r>
+        <w:rPr>
+          <w:rFonts w:ascii="Times New Roman" w:hAnsi="Times New Roman" w:cs="Times New Roman"/>
+          <w:sz w:val="24"/>
+          <w:szCs w:val="24"/>
+          <w:shd w:val="clear" w:color="auto" w:fill="FFFFFF"/>
+        </w:rPr>
+        <w:t>trazendo resultados mais confiáveis. Uma forma bastante comum de se fazer isso é utilizando a Validação Cruzada.</w:t>
       </w:r>
     </w:p>
     <w:p>
@@ -5958,7 +8425,40 @@
           <w:shd w:val="clear" w:color="auto" w:fill="FFFFFF"/>
         </w:rPr>
         <w:tab/>
-        <w:t>Falar sobre a definição de X e y</w:t>
+      </w:r>
+    </w:p>
+    <w:p>
+      <w:pPr>
+        <w:rPr>
+          <w:rFonts w:ascii="Times New Roman" w:hAnsi="Times New Roman" w:cs="Times New Roman"/>
+          <w:b/>
+          <w:bCs/>
+          <w:sz w:val="24"/>
+          <w:szCs w:val="24"/>
+          <w:shd w:val="clear" w:color="auto" w:fill="FFFFFF"/>
+        </w:rPr>
+      </w:pPr>
+      <w:r>
+        <w:rPr>
+          <w:rFonts w:ascii="Times New Roman" w:hAnsi="Times New Roman" w:cs="Times New Roman"/>
+          <w:b/>
+          <w:bCs/>
+          <w:sz w:val="24"/>
+          <w:szCs w:val="24"/>
+          <w:shd w:val="clear" w:color="auto" w:fill="FFFFFF"/>
+        </w:rPr>
+        <w:t xml:space="preserve">5.1.2.4 Treinamento do </w:t>
+      </w:r>
+      <w:r>
+        <w:rPr>
+          <w:rFonts w:ascii="Times New Roman" w:hAnsi="Times New Roman" w:cs="Times New Roman"/>
+          <w:b/>
+          <w:bCs/>
+          <w:sz w:val="24"/>
+          <w:szCs w:val="24"/>
+          <w:shd w:val="clear" w:color="auto" w:fill="FFFFFF"/>
+        </w:rPr>
+        <w:t>classificador</w:t>
       </w:r>
     </w:p>
     <w:p>
@@ -5978,8 +8478,68 @@
           <w:shd w:val="clear" w:color="auto" w:fill="FFFFFF"/>
         </w:rPr>
         <w:tab/>
-        <w:t>Falar sobre a importância da separação treino/teste</w:t>
-      </w:r>
+        <w:t xml:space="preserve">Falar sobre o treinamento de dois modelos classificadores de Machine Learning: </w:t>
+      </w:r>
+      <w:proofErr w:type="spellStart"/>
+      <w:r>
+        <w:rPr>
+          <w:rFonts w:ascii="Times New Roman" w:hAnsi="Times New Roman" w:cs="Times New Roman"/>
+          <w:sz w:val="24"/>
+          <w:szCs w:val="24"/>
+          <w:shd w:val="clear" w:color="auto" w:fill="FFFFFF"/>
+        </w:rPr>
+        <w:t>Random</w:t>
+      </w:r>
+      <w:proofErr w:type="spellEnd"/>
+      <w:r>
+        <w:rPr>
+          <w:rFonts w:ascii="Times New Roman" w:hAnsi="Times New Roman" w:cs="Times New Roman"/>
+          <w:sz w:val="24"/>
+          <w:szCs w:val="24"/>
+          <w:shd w:val="clear" w:color="auto" w:fill="FFFFFF"/>
+        </w:rPr>
+        <w:t xml:space="preserve"> Forest e </w:t>
+      </w:r>
+      <w:proofErr w:type="spellStart"/>
+      <w:r>
+        <w:rPr>
+          <w:rFonts w:ascii="Times New Roman" w:hAnsi="Times New Roman" w:cs="Times New Roman"/>
+          <w:sz w:val="24"/>
+          <w:szCs w:val="24"/>
+          <w:shd w:val="clear" w:color="auto" w:fill="FFFFFF"/>
+        </w:rPr>
+        <w:t>Support</w:t>
+      </w:r>
+      <w:proofErr w:type="spellEnd"/>
+      <w:r>
+        <w:rPr>
+          <w:rFonts w:ascii="Times New Roman" w:hAnsi="Times New Roman" w:cs="Times New Roman"/>
+          <w:sz w:val="24"/>
+          <w:szCs w:val="24"/>
+          <w:shd w:val="clear" w:color="auto" w:fill="FFFFFF"/>
+        </w:rPr>
+        <w:t xml:space="preserve"> Vector Machine</w:t>
+      </w:r>
+    </w:p>
+    <w:p>
+      <w:pPr>
+        <w:rPr>
+          <w:rFonts w:ascii="Times New Roman" w:hAnsi="Times New Roman" w:cs="Times New Roman"/>
+          <w:sz w:val="24"/>
+          <w:szCs w:val="24"/>
+          <w:shd w:val="clear" w:color="auto" w:fill="FFFFFF"/>
+        </w:rPr>
+      </w:pPr>
+    </w:p>
+    <w:p>
+      <w:pPr>
+        <w:rPr>
+          <w:rFonts w:ascii="Times New Roman" w:hAnsi="Times New Roman" w:cs="Times New Roman"/>
+          <w:sz w:val="24"/>
+          <w:szCs w:val="24"/>
+          <w:shd w:val="clear" w:color="auto" w:fill="FFFFFF"/>
+        </w:rPr>
+      </w:pPr>
     </w:p>
     <w:p>
       <w:pPr>
@@ -5998,137 +8558,25 @@
           <w:shd w:val="clear" w:color="auto" w:fill="FFFFFF"/>
         </w:rPr>
         <w:tab/>
-        <w:t>Falar sobre o método de dobras</w:t>
-      </w:r>
-    </w:p>
-    <w:p>
-      <w:pPr>
-        <w:rPr>
-          <w:rFonts w:ascii="Times New Roman" w:hAnsi="Times New Roman" w:cs="Times New Roman"/>
-          <w:sz w:val="24"/>
-          <w:szCs w:val="24"/>
-          <w:shd w:val="clear" w:color="auto" w:fill="FFFFFF"/>
-        </w:rPr>
-      </w:pPr>
-      <w:r>
-        <w:rPr>
-          <w:rFonts w:ascii="Times New Roman" w:hAnsi="Times New Roman" w:cs="Times New Roman"/>
-          <w:sz w:val="24"/>
-          <w:szCs w:val="24"/>
-          <w:shd w:val="clear" w:color="auto" w:fill="FFFFFF"/>
-        </w:rPr>
-        <w:tab/>
-      </w:r>
-    </w:p>
-    <w:p>
-      <w:pPr>
-        <w:rPr>
-          <w:rFonts w:ascii="Times New Roman" w:hAnsi="Times New Roman" w:cs="Times New Roman"/>
-          <w:b/>
-          <w:bCs/>
-          <w:sz w:val="24"/>
-          <w:szCs w:val="24"/>
-          <w:shd w:val="clear" w:color="auto" w:fill="FFFFFF"/>
-        </w:rPr>
-      </w:pPr>
-      <w:r>
-        <w:rPr>
-          <w:rFonts w:ascii="Times New Roman" w:hAnsi="Times New Roman" w:cs="Times New Roman"/>
-          <w:b/>
-          <w:bCs/>
-          <w:sz w:val="24"/>
-          <w:szCs w:val="24"/>
-          <w:shd w:val="clear" w:color="auto" w:fill="FFFFFF"/>
-        </w:rPr>
-        <w:t xml:space="preserve">5.1.2.4 Treinamento do </w:t>
-      </w:r>
-      <w:r>
-        <w:rPr>
-          <w:rFonts w:ascii="Times New Roman" w:hAnsi="Times New Roman" w:cs="Times New Roman"/>
-          <w:b/>
-          <w:bCs/>
-          <w:sz w:val="24"/>
-          <w:szCs w:val="24"/>
-          <w:shd w:val="clear" w:color="auto" w:fill="FFFFFF"/>
-        </w:rPr>
-        <w:t>classificador</w:t>
-      </w:r>
-    </w:p>
-    <w:p>
-      <w:pPr>
-        <w:rPr>
-          <w:rFonts w:ascii="Times New Roman" w:hAnsi="Times New Roman" w:cs="Times New Roman"/>
-          <w:sz w:val="24"/>
-          <w:szCs w:val="24"/>
-          <w:shd w:val="clear" w:color="auto" w:fill="FFFFFF"/>
-        </w:rPr>
-      </w:pPr>
-      <w:r>
-        <w:rPr>
-          <w:rFonts w:ascii="Times New Roman" w:hAnsi="Times New Roman" w:cs="Times New Roman"/>
-          <w:sz w:val="24"/>
-          <w:szCs w:val="24"/>
-          <w:shd w:val="clear" w:color="auto" w:fill="FFFFFF"/>
-        </w:rPr>
-        <w:tab/>
-        <w:t>Falar sobre o treinamento de dois modelos classificadores de Machine Learning: Random Forest e Support Vector Machine</w:t>
-      </w:r>
-    </w:p>
-    <w:p>
-      <w:pPr>
-        <w:rPr>
-          <w:rFonts w:ascii="Times New Roman" w:hAnsi="Times New Roman" w:cs="Times New Roman"/>
-          <w:sz w:val="24"/>
-          <w:szCs w:val="24"/>
-          <w:shd w:val="clear" w:color="auto" w:fill="FFFFFF"/>
-        </w:rPr>
-      </w:pPr>
-    </w:p>
-    <w:p>
-      <w:pPr>
-        <w:rPr>
-          <w:rFonts w:ascii="Times New Roman" w:hAnsi="Times New Roman" w:cs="Times New Roman"/>
-          <w:sz w:val="24"/>
-          <w:szCs w:val="24"/>
-          <w:shd w:val="clear" w:color="auto" w:fill="FFFFFF"/>
-        </w:rPr>
-      </w:pPr>
-    </w:p>
-    <w:p>
-      <w:pPr>
-        <w:rPr>
-          <w:rFonts w:ascii="Times New Roman" w:hAnsi="Times New Roman" w:cs="Times New Roman"/>
-          <w:sz w:val="24"/>
-          <w:szCs w:val="24"/>
-          <w:shd w:val="clear" w:color="auto" w:fill="FFFFFF"/>
-        </w:rPr>
-      </w:pPr>
-      <w:r>
-        <w:rPr>
-          <w:rFonts w:ascii="Times New Roman" w:hAnsi="Times New Roman" w:cs="Times New Roman"/>
-          <w:sz w:val="24"/>
-          <w:szCs w:val="24"/>
-          <w:shd w:val="clear" w:color="auto" w:fill="FFFFFF"/>
-        </w:rPr>
-        <w:tab/>
-      </w:r>
-    </w:p>
-    <w:p>
-      <w:pPr>
-        <w:rPr>
-          <w:rFonts w:ascii="Times New Roman" w:hAnsi="Times New Roman" w:cs="Times New Roman"/>
-          <w:sz w:val="24"/>
-          <w:szCs w:val="24"/>
-          <w:shd w:val="clear" w:color="auto" w:fill="FFFFFF"/>
-        </w:rPr>
-      </w:pPr>
-      <w:r>
-        <w:rPr>
-          <w:rFonts w:ascii="Times New Roman" w:hAnsi="Times New Roman" w:cs="Times New Roman"/>
-          <w:sz w:val="24"/>
-          <w:szCs w:val="24"/>
-          <w:shd w:val="clear" w:color="auto" w:fill="FFFFFF"/>
-        </w:rPr>
+      </w:r>
+    </w:p>
+    <w:p>
+      <w:pPr>
+        <w:rPr>
+          <w:rFonts w:ascii="Times New Roman" w:hAnsi="Times New Roman" w:cs="Times New Roman"/>
+          <w:sz w:val="24"/>
+          <w:szCs w:val="24"/>
+          <w:shd w:val="clear" w:color="auto" w:fill="FFFFFF"/>
+        </w:rPr>
+      </w:pPr>
+      <w:r>
+        <w:rPr>
+          <w:rFonts w:ascii="Times New Roman" w:hAnsi="Times New Roman" w:cs="Times New Roman"/>
+          <w:sz w:val="24"/>
+          <w:szCs w:val="24"/>
+          <w:shd w:val="clear" w:color="auto" w:fill="FFFFFF"/>
+        </w:rPr>
+        <w:lastRenderedPageBreak/>
         <w:br w:type="page"/>
       </w:r>
     </w:p>
@@ -6208,18 +8656,7 @@
           <w:szCs w:val="28"/>
           <w:shd w:val="clear" w:color="auto" w:fill="FFFFFF"/>
         </w:rPr>
-        <w:t>d</w:t>
-      </w:r>
-      <w:r>
-        <w:rPr>
-          <w:rFonts w:ascii="Times New Roman" w:hAnsi="Times New Roman" w:cs="Times New Roman"/>
-          <w:b/>
-          <w:bCs/>
-          <w:sz w:val="28"/>
-          <w:szCs w:val="28"/>
-          <w:shd w:val="clear" w:color="auto" w:fill="FFFFFF"/>
-        </w:rPr>
-        <w:t>os resultados obtidos</w:t>
+        <w:t>do modelo criado</w:t>
       </w:r>
     </w:p>
     <w:p>
@@ -6355,7 +8792,7 @@
           <w:szCs w:val="24"/>
         </w:rPr>
       </w:pPr>
-      <w:hyperlink r:id="rId10" w:history="1">
+      <w:hyperlink r:id="rId11" w:history="1">
         <w:r>
           <w:rPr>
             <w:rStyle w:val="Hyperlink"/>
@@ -6381,7 +8818,7 @@
           <w:szCs w:val="24"/>
         </w:rPr>
       </w:pPr>
-      <w:hyperlink r:id="rId11" w:anchor="page=39&amp;zoom=100,113,261" w:history="1">
+      <w:hyperlink r:id="rId12" w:anchor="page=39&amp;zoom=100,113,261" w:history="1">
         <w:r>
           <w:rPr>
             <w:rStyle w:val="Hyperlink"/>
@@ -6407,7 +8844,7 @@
           <w:szCs w:val="24"/>
         </w:rPr>
       </w:pPr>
-      <w:hyperlink r:id="rId12" w:history="1">
+      <w:hyperlink r:id="rId13" w:history="1">
         <w:r>
           <w:rPr>
             <w:rStyle w:val="Hyperlink"/>
@@ -6433,7 +8870,7 @@
           <w:szCs w:val="24"/>
         </w:rPr>
       </w:pPr>
-      <w:hyperlink r:id="rId13" w:history="1">
+      <w:hyperlink r:id="rId14" w:history="1">
         <w:r>
           <w:rPr>
             <w:rStyle w:val="Hyperlink"/>
@@ -6462,7 +8899,7 @@
           <w:shd w:val="clear" w:color="auto" w:fill="FFFFFF"/>
         </w:rPr>
       </w:pPr>
-      <w:hyperlink r:id="rId14" w:history="1">
+      <w:hyperlink r:id="rId15" w:history="1">
         <w:r>
           <w:rPr>
             <w:rStyle w:val="Hyperlink"/>
@@ -6489,11 +8926,12 @@
     <w:p>
       <w:pPr>
         <w:rPr>
-          <w:sz w:val="24"/>
-          <w:szCs w:val="24"/>
-        </w:rPr>
-      </w:pPr>
-      <w:hyperlink r:id="rId15" w:history="1">
+          <w:rStyle w:val="Hyperlink"/>
+          <w:sz w:val="24"/>
+          <w:szCs w:val="24"/>
+        </w:rPr>
+      </w:pPr>
+      <w:hyperlink r:id="rId16" w:history="1">
         <w:r>
           <w:rPr>
             <w:rStyle w:val="Hyperlink"/>
@@ -6503,6 +8941,75 @@
           <w:t>https://revistas.pucsp.br/index.php/redeca/article/download/23377/16824/60265</w:t>
         </w:r>
       </w:hyperlink>
+    </w:p>
+    <w:p>
+      <w:pPr>
+        <w:rPr>
+          <w:rStyle w:val="Hyperlink"/>
+          <w:sz w:val="24"/>
+          <w:szCs w:val="24"/>
+        </w:rPr>
+      </w:pPr>
+    </w:p>
+    <w:p>
+      <w:pPr>
+        <w:rPr>
+          <w:sz w:val="24"/>
+          <w:szCs w:val="24"/>
+        </w:rPr>
+      </w:pPr>
+      <w:hyperlink r:id="rId17" w:history="1">
+        <w:r>
+          <w:rPr>
+            <w:rStyle w:val="Hyperlink"/>
+            <w:sz w:val="24"/>
+            <w:szCs w:val="24"/>
+          </w:rPr>
+          <w:t>https://datascience.eu/pt/aprendizado-de-maquina/validacao-cruzada-k-fold/</w:t>
+        </w:r>
+      </w:hyperlink>
+    </w:p>
+    <w:p>
+      <w:pPr>
+        <w:rPr>
+          <w:sz w:val="24"/>
+          <w:szCs w:val="24"/>
+        </w:rPr>
+      </w:pPr>
+    </w:p>
+    <w:p>
+      <w:pPr>
+        <w:rPr>
+          <w:sz w:val="24"/>
+          <w:szCs w:val="24"/>
+        </w:rPr>
+      </w:pPr>
+      <w:hyperlink r:id="rId18" w:history="1">
+        <w:r>
+          <w:rPr>
+            <w:rStyle w:val="Hyperlink"/>
+            <w:sz w:val="24"/>
+            <w:szCs w:val="24"/>
+          </w:rPr>
+          <w:t>https://dco-unesp-bauru.github.io/tcc-bcc-2020-2/BrunaLT/thesis-BrunaLT.pdf#page=39&amp;zoom=100,113,261</w:t>
+        </w:r>
+      </w:hyperlink>
+    </w:p>
+    <w:p>
+      <w:pPr>
+        <w:rPr>
+          <w:sz w:val="24"/>
+          <w:szCs w:val="24"/>
+        </w:rPr>
+      </w:pPr>
+    </w:p>
+    <w:p>
+      <w:pPr>
+        <w:rPr>
+          <w:sz w:val="24"/>
+          <w:szCs w:val="24"/>
+        </w:rPr>
+      </w:pPr>
     </w:p>
     <w:p>
       <w:pPr>
@@ -7147,6 +9654,91 @@
       <w:shd w:val="clear" w:color="auto" w:fill="E1DFDD"/>
     </w:rPr>
   </w:style>
+  <w:style w:type="character" w:styleId="TextodoEspaoReservado">
+    <w:name w:val="Placeholder Text"/>
+    <w:basedOn w:val="Fontepargpadro"/>
+    <w:uiPriority w:val="99"/>
+    <w:semiHidden/>
+    <w:rsid w:val="00B718B8"/>
+    <w:rPr>
+      <w:color w:val="808080"/>
+    </w:rPr>
+  </w:style>
+  <w:style w:type="paragraph" w:styleId="Pr-formataoHTML">
+    <w:name w:val="HTML Preformatted"/>
+    <w:basedOn w:val="Normal"/>
+    <w:link w:val="Pr-formataoHTMLChar"/>
+    <w:uiPriority w:val="99"/>
+    <w:semiHidden/>
+    <w:unhideWhenUsed/>
+    <w:rsid w:val="00C6719C"/>
+    <w:pPr>
+      <w:tabs>
+        <w:tab w:val="left" w:pos="916"/>
+        <w:tab w:val="left" w:pos="1832"/>
+        <w:tab w:val="left" w:pos="2748"/>
+        <w:tab w:val="left" w:pos="3664"/>
+        <w:tab w:val="left" w:pos="4580"/>
+        <w:tab w:val="left" w:pos="5496"/>
+        <w:tab w:val="left" w:pos="6412"/>
+        <w:tab w:val="left" w:pos="7328"/>
+        <w:tab w:val="left" w:pos="8244"/>
+        <w:tab w:val="left" w:pos="9160"/>
+        <w:tab w:val="left" w:pos="10076"/>
+        <w:tab w:val="left" w:pos="10992"/>
+        <w:tab w:val="left" w:pos="11908"/>
+        <w:tab w:val="left" w:pos="12824"/>
+        <w:tab w:val="left" w:pos="13740"/>
+        <w:tab w:val="left" w:pos="14656"/>
+      </w:tabs>
+      <w:spacing w:after="0" w:line="240" w:lineRule="auto"/>
+    </w:pPr>
+    <w:rPr>
+      <w:rFonts w:ascii="Courier New" w:eastAsia="Times New Roman" w:hAnsi="Courier New" w:cs="Courier New"/>
+      <w:sz w:val="20"/>
+      <w:szCs w:val="20"/>
+      <w:lang w:eastAsia="pt-BR"/>
+    </w:rPr>
+  </w:style>
+  <w:style w:type="character" w:customStyle="1" w:styleId="Pr-formataoHTMLChar">
+    <w:name w:val="Pré-formatação HTML Char"/>
+    <w:basedOn w:val="Fontepargpadro"/>
+    <w:link w:val="Pr-formataoHTML"/>
+    <w:uiPriority w:val="99"/>
+    <w:semiHidden/>
+    <w:rsid w:val="00C6719C"/>
+    <w:rPr>
+      <w:rFonts w:ascii="Courier New" w:eastAsia="Times New Roman" w:hAnsi="Courier New" w:cs="Courier New"/>
+      <w:sz w:val="20"/>
+      <w:szCs w:val="20"/>
+      <w:lang w:eastAsia="pt-BR"/>
+    </w:rPr>
+  </w:style>
+  <w:style w:type="character" w:customStyle="1" w:styleId="n">
+    <w:name w:val="n"/>
+    <w:basedOn w:val="Fontepargpadro"/>
+    <w:rsid w:val="00C6719C"/>
+  </w:style>
+  <w:style w:type="character" w:customStyle="1" w:styleId="o">
+    <w:name w:val="o"/>
+    <w:basedOn w:val="Fontepargpadro"/>
+    <w:rsid w:val="00C6719C"/>
+  </w:style>
+  <w:style w:type="character" w:customStyle="1" w:styleId="p">
+    <w:name w:val="p"/>
+    <w:basedOn w:val="Fontepargpadro"/>
+    <w:rsid w:val="00C6719C"/>
+  </w:style>
+  <w:style w:type="character" w:customStyle="1" w:styleId="mi">
+    <w:name w:val="mi"/>
+    <w:basedOn w:val="Fontepargpadro"/>
+    <w:rsid w:val="00C6719C"/>
+  </w:style>
+  <w:style w:type="character" w:customStyle="1" w:styleId="nb">
+    <w:name w:val="nb"/>
+    <w:basedOn w:val="Fontepargpadro"/>
+    <w:rsid w:val="00C6719C"/>
+  </w:style>
 </w:styles>
 </file>
 
